--- a/Отчёты/Отчет лаб 1.docx
+++ b/Отчёты/Отчет лаб 1.docx
@@ -1421,7 +1421,7 @@
                     </pic:cNvPicPr>
                   </pic:nvPicPr>
                   <pic:blipFill>
-                    <a:blip r:embed="rId5">
+                    <a:blip r:embed="rId6">
                       <a:extLst>
                         <a:ext uri="{28A0092B-C50C-407E-A947-70E740481C1C}">
                           <a14:useLocalDpi xmlns:a14="http://schemas.microsoft.com/office/drawing/2010/main" val="0"/>
@@ -1698,7 +1698,7 @@
           <w:noProof/>
           <w:sz w:val="28"/>
           <w:szCs w:val="24"/>
-          <w:lang w:val="en-US" w:eastAsia="ru-RU"/>
+          <w:lang w:eastAsia="ru-RU"/>
         </w:rPr>
       </w:pPr>
       <w:r>
@@ -1717,7 +1717,7 @@
           <w:noProof/>
           <w:sz w:val="28"/>
           <w:szCs w:val="24"/>
-          <w:lang w:val="en-US" w:eastAsia="ru-RU"/>
+          <w:lang w:eastAsia="ru-RU"/>
         </w:rPr>
         <w:t>ы:</w:t>
       </w:r>
@@ -1747,18 +1747,35 @@
           <w:rFonts w:ascii="Times New Roman" w:eastAsia="Times New Roman" w:hAnsi="Times New Roman" w:cs="Times New Roman"/>
           <w:sz w:val="24"/>
           <w:szCs w:val="24"/>
+          <w:lang w:eastAsia="ru-RU"/>
+        </w:rPr>
+      </w:pPr>
+      <w:r>
+        <w:rPr>
+          <w:rFonts w:ascii="Times New Roman" w:eastAsia="Times New Roman" w:hAnsi="Times New Roman" w:cs="Times New Roman"/>
+          <w:sz w:val="24"/>
+          <w:szCs w:val="24"/>
+          <w:lang w:eastAsia="ru-RU"/>
+        </w:rPr>
+        <w:tab/>
+      </w:r>
+      <w:r>
+        <w:rPr>
+          <w:rFonts w:ascii="Times New Roman" w:eastAsia="Times New Roman" w:hAnsi="Times New Roman" w:cs="Times New Roman"/>
+          <w:sz w:val="24"/>
+          <w:szCs w:val="24"/>
           <w:lang w:val="en-US" w:eastAsia="ru-RU"/>
         </w:rPr>
-      </w:pPr>
-      <w:r>
-        <w:rPr>
-          <w:rFonts w:ascii="Times New Roman" w:eastAsia="Times New Roman" w:hAnsi="Times New Roman" w:cs="Times New Roman"/>
-          <w:sz w:val="24"/>
-          <w:szCs w:val="24"/>
-          <w:lang w:val="en-US" w:eastAsia="ru-RU"/>
-        </w:rPr>
-        <w:tab/>
-        <w:t xml:space="preserve">void </w:t>
+        <w:t>void</w:t>
+      </w:r>
+      <w:r>
+        <w:rPr>
+          <w:rFonts w:ascii="Times New Roman" w:eastAsia="Times New Roman" w:hAnsi="Times New Roman" w:cs="Times New Roman"/>
+          <w:sz w:val="24"/>
+          <w:szCs w:val="24"/>
+          <w:lang w:eastAsia="ru-RU"/>
+        </w:rPr>
+        <w:t xml:space="preserve"> </w:t>
       </w:r>
       <w:proofErr w:type="spellStart"/>
       <w:proofErr w:type="gramStart"/>
@@ -1777,7 +1794,7 @@
           <w:rFonts w:ascii="Times New Roman" w:eastAsia="Times New Roman" w:hAnsi="Times New Roman" w:cs="Times New Roman"/>
           <w:sz w:val="24"/>
           <w:szCs w:val="24"/>
-          <w:lang w:val="en-US" w:eastAsia="ru-RU"/>
+          <w:lang w:eastAsia="ru-RU"/>
         </w:rPr>
         <w:t>::</w:t>
       </w:r>
@@ -1800,7 +1817,7 @@
           <w:rFonts w:ascii="Times New Roman" w:eastAsia="Times New Roman" w:hAnsi="Times New Roman" w:cs="Times New Roman"/>
           <w:sz w:val="24"/>
           <w:szCs w:val="24"/>
-          <w:lang w:val="en-US" w:eastAsia="ru-RU"/>
+          <w:lang w:eastAsia="ru-RU"/>
         </w:rPr>
         <w:t>()</w:t>
       </w:r>
@@ -1830,15 +1847,15 @@
           <w:rFonts w:ascii="Times New Roman" w:eastAsia="Times New Roman" w:hAnsi="Times New Roman" w:cs="Times New Roman"/>
           <w:sz w:val="24"/>
           <w:szCs w:val="24"/>
-          <w:lang w:val="en-US" w:eastAsia="ru-RU"/>
-        </w:rPr>
-      </w:pPr>
-      <w:r>
-        <w:rPr>
-          <w:rFonts w:ascii="Times New Roman" w:eastAsia="Times New Roman" w:hAnsi="Times New Roman" w:cs="Times New Roman"/>
-          <w:sz w:val="24"/>
-          <w:szCs w:val="24"/>
-          <w:lang w:val="en-US" w:eastAsia="ru-RU"/>
+          <w:lang w:eastAsia="ru-RU"/>
+        </w:rPr>
+      </w:pPr>
+      <w:r>
+        <w:rPr>
+          <w:rFonts w:ascii="Times New Roman" w:eastAsia="Times New Roman" w:hAnsi="Times New Roman" w:cs="Times New Roman"/>
+          <w:sz w:val="24"/>
+          <w:szCs w:val="24"/>
+          <w:lang w:eastAsia="ru-RU"/>
         </w:rPr>
         <w:tab/>
         <w:t>{</w:t>
@@ -1877,7 +1894,7 @@
           <w:rFonts w:ascii="Times New Roman" w:eastAsia="Times New Roman" w:hAnsi="Times New Roman" w:cs="Times New Roman"/>
           <w:sz w:val="24"/>
           <w:szCs w:val="24"/>
-          <w:lang w:val="en-US" w:eastAsia="ru-RU"/>
+          <w:lang w:eastAsia="ru-RU"/>
         </w:rPr>
         <w:t xml:space="preserve">    </w:t>
       </w:r>
@@ -1886,7 +1903,7 @@
           <w:rFonts w:ascii="Times New Roman" w:eastAsia="Times New Roman" w:hAnsi="Times New Roman" w:cs="Times New Roman"/>
           <w:sz w:val="24"/>
           <w:szCs w:val="24"/>
-          <w:lang w:val="en-US" w:eastAsia="ru-RU"/>
+          <w:lang w:eastAsia="ru-RU"/>
         </w:rPr>
         <w:tab/>
       </w:r>
@@ -1895,7 +1912,7 @@
           <w:rFonts w:ascii="Times New Roman" w:eastAsia="Times New Roman" w:hAnsi="Times New Roman" w:cs="Times New Roman"/>
           <w:sz w:val="24"/>
           <w:szCs w:val="24"/>
-          <w:lang w:val="en-US" w:eastAsia="ru-RU"/>
+          <w:lang w:eastAsia="ru-RU"/>
         </w:rPr>
         <w:tab/>
       </w:r>
@@ -2329,7 +2346,7 @@
                     </pic:cNvPicPr>
                   </pic:nvPicPr>
                   <pic:blipFill>
-                    <a:blip r:embed="rId6">
+                    <a:blip r:embed="rId7">
                       <a:extLst>
                         <a:ext uri="{28A0092B-C50C-407E-A947-70E740481C1C}">
                           <a14:useLocalDpi xmlns:a14="http://schemas.microsoft.com/office/drawing/2010/main" val="0"/>
@@ -2413,7 +2430,7 @@
                     </pic:cNvPicPr>
                   </pic:nvPicPr>
                   <pic:blipFill>
-                    <a:blip r:embed="rId7">
+                    <a:blip r:embed="rId8">
                       <a:extLst>
                         <a:ext uri="{28A0092B-C50C-407E-A947-70E740481C1C}">
                           <a14:useLocalDpi xmlns:a14="http://schemas.microsoft.com/office/drawing/2010/main" val="0"/>
@@ -2534,7 +2551,29 @@
           <w:szCs w:val="24"/>
           <w:lang w:val="en-US" w:eastAsia="ru-RU"/>
         </w:rPr>
-        <w:t>SIGNAL, SLOT</w:t>
+        <w:t>SIGNAL</w:t>
+      </w:r>
+      <w:r>
+        <w:rPr>
+          <w:rFonts w:ascii="Times New Roman" w:hAnsi="Times New Roman" w:cs="Times New Roman"/>
+          <w:b/>
+          <w:noProof/>
+          <w:sz w:val="32"/>
+          <w:szCs w:val="24"/>
+          <w:lang w:eastAsia="ru-RU"/>
+        </w:rPr>
+        <w:t xml:space="preserve">, </w:t>
+      </w:r>
+      <w:r>
+        <w:rPr>
+          <w:rFonts w:ascii="Times New Roman" w:hAnsi="Times New Roman" w:cs="Times New Roman"/>
+          <w:b/>
+          <w:noProof/>
+          <w:sz w:val="32"/>
+          <w:szCs w:val="24"/>
+          <w:lang w:val="en-US" w:eastAsia="ru-RU"/>
+        </w:rPr>
+        <w:t>SLOT</w:t>
       </w:r>
     </w:p>
     <w:p>
@@ -3071,18 +3110,12 @@
         </w:rPr>
         <w:t xml:space="preserve">Исходный код всех исходных файлов и файлов проекта доступен по ссылке: </w:t>
       </w:r>
-      <w:hyperlink r:id="rId8" w:history="1">
-        <w:r>
-          <w:rPr>
-            <w:rStyle w:val="a6"/>
-            <w:rFonts w:ascii="Times New Roman" w:hAnsi="Times New Roman" w:cs="Times New Roman"/>
-            <w:noProof/>
-            <w:sz w:val="28"/>
-            <w:lang w:eastAsia="ru-RU"/>
-          </w:rPr>
-          <w:t>https://github.com/borya178/Pattern_recognition_and_image_processing</w:t>
-        </w:r>
-      </w:hyperlink>
+      <w:r>
+        <w:rPr>
+          <w:sz w:val="28"/>
+        </w:rPr>
+        <w:t>https://github.com/lexjesus/computer-zrenie/tree/main/Lab1/Lab1</w:t>
+      </w:r>
     </w:p>
     <w:p>
       <w:pPr>
@@ -3193,18 +3226,12 @@
         </w:rPr>
         <w:t xml:space="preserve">Дистрибутив проекта в архиве доступен по ссылке: </w:t>
       </w:r>
-      <w:hyperlink r:id="rId9" w:history="1">
-        <w:r>
-          <w:rPr>
-            <w:rStyle w:val="a6"/>
-            <w:rFonts w:ascii="Times New Roman" w:hAnsi="Times New Roman" w:cs="Times New Roman"/>
-            <w:noProof/>
-            <w:sz w:val="28"/>
-            <w:lang w:eastAsia="ru-RU"/>
-          </w:rPr>
-          <w:t>https://github.com/borya178/Pattern_recognition_and_image_processing</w:t>
-        </w:r>
-      </w:hyperlink>
+      <w:r>
+        <w:rPr>
+          <w:sz w:val="28"/>
+        </w:rPr>
+        <w:t>https://github.com/lexjesus/computer-zrenie/tree/main/Lab1/Distribution</w:t>
+      </w:r>
       <w:bookmarkStart w:id="0" w:name="_GoBack"/>
       <w:bookmarkEnd w:id="0"/>
       <w:r>
@@ -4241,4 +4268,16 @@
     </a:ext>
   </a:extLst>
 </a:theme>
+</file>
+
+<file path=customXml/item1.xml><?xml version="1.0" encoding="utf-8"?>
+<b:Sources xmlns:b="http://schemas.openxmlformats.org/officeDocument/2006/bibliography" xmlns="http://schemas.openxmlformats.org/officeDocument/2006/bibliography" SelectedStyle="\APASixthEditionOfficeOnline.xsl" StyleName="APA" Version="6"/>
+</file>
+
+<file path=customXml/itemProps1.xml><?xml version="1.0" encoding="utf-8"?>
+<ds:datastoreItem xmlns:ds="http://schemas.openxmlformats.org/officeDocument/2006/customXml" ds:itemID="{734EF70A-F0BA-4F0F-B5AE-8B790E0BD789}">
+  <ds:schemaRefs>
+    <ds:schemaRef ds:uri="http://schemas.openxmlformats.org/officeDocument/2006/bibliography"/>
+  </ds:schemaRefs>
+</ds:datastoreItem>
 </file>
--- a/Отчёты/Отчет лаб 1.docx
+++ b/Отчёты/Отчет лаб 1.docx
@@ -941,7 +941,6 @@
         </w:rPr>
         <w:t xml:space="preserve">Среда программирования: </w:t>
       </w:r>
-      <w:proofErr w:type="spellStart"/>
       <w:r>
         <w:rPr>
           <w:rFonts w:ascii="Times New Roman" w:eastAsia="Times New Roman" w:hAnsi="Times New Roman" w:cs="Times New Roman"/>
@@ -950,39 +949,20 @@
           <w:szCs w:val="24"/>
           <w:lang w:val="en-US" w:eastAsia="ru-RU"/>
         </w:rPr>
-        <w:t>QtCreator</w:t>
-      </w:r>
-      <w:proofErr w:type="spellEnd"/>
-      <w:r>
-        <w:rPr>
-          <w:rFonts w:ascii="Times New Roman" w:eastAsia="Times New Roman" w:hAnsi="Times New Roman" w:cs="Times New Roman"/>
-          <w:bCs/>
-          <w:sz w:val="28"/>
-          <w:szCs w:val="24"/>
-          <w:lang w:eastAsia="ru-RU"/>
-        </w:rPr>
-        <w:t xml:space="preserve"> 5.</w:t>
-      </w:r>
-      <w:r>
-        <w:rPr>
-          <w:rFonts w:ascii="Times New Roman" w:eastAsia="Times New Roman" w:hAnsi="Times New Roman" w:cs="Times New Roman"/>
-          <w:bCs/>
-          <w:sz w:val="28"/>
-          <w:szCs w:val="24"/>
-          <w:lang w:eastAsia="ru-RU"/>
-        </w:rPr>
-        <w:t>0</w:t>
-      </w:r>
-      <w:r>
-        <w:rPr>
-          <w:rFonts w:ascii="Times New Roman" w:eastAsia="Times New Roman" w:hAnsi="Times New Roman" w:cs="Times New Roman"/>
-          <w:bCs/>
-          <w:sz w:val="28"/>
-          <w:szCs w:val="24"/>
-          <w:lang w:eastAsia="ru-RU"/>
-        </w:rPr>
-        <w:t>.2</w:t>
-      </w:r>
+        <w:t>Qt</w:t>
+      </w:r>
+      <w:r>
+        <w:rPr>
+          <w:rFonts w:ascii="Times New Roman" w:eastAsia="Times New Roman" w:hAnsi="Times New Roman" w:cs="Times New Roman"/>
+          <w:bCs/>
+          <w:sz w:val="28"/>
+          <w:szCs w:val="24"/>
+          <w:lang w:eastAsia="ru-RU"/>
+        </w:rPr>
+        <w:t xml:space="preserve"> 5.12</w:t>
+      </w:r>
+      <w:bookmarkStart w:id="0" w:name="_GoBack"/>
+      <w:bookmarkEnd w:id="0"/>
     </w:p>
     <w:p>
       <w:pPr>
@@ -999,8 +979,12 @@
     </w:p>
     <w:p>
       <w:pPr>
+        <w:pStyle w:val="a4"/>
+        <w:numPr>
+          <w:ilvl w:val="0"/>
+          <w:numId w:val="2"/>
+        </w:numPr>
         <w:spacing w:before="120" w:after="0" w:line="288" w:lineRule="auto"/>
-        <w:ind w:firstLine="567"/>
         <w:rPr>
           <w:rFonts w:ascii="Times New Roman" w:eastAsia="Times New Roman" w:hAnsi="Times New Roman" w:cs="Times New Roman"/>
           <w:b/>
@@ -1141,8 +1125,12 @@
     </w:p>
     <w:p>
       <w:pPr>
+        <w:pStyle w:val="a4"/>
+        <w:numPr>
+          <w:ilvl w:val="0"/>
+          <w:numId w:val="2"/>
+        </w:numPr>
         <w:spacing w:before="120" w:after="0" w:line="360" w:lineRule="auto"/>
-        <w:ind w:firstLine="567"/>
         <w:rPr>
           <w:rFonts w:ascii="Times New Roman" w:eastAsia="Times New Roman" w:hAnsi="Times New Roman" w:cs="Times New Roman"/>
           <w:b/>
@@ -1514,9 +1502,13 @@
     </w:p>
     <w:p>
       <w:pPr>
+        <w:pStyle w:val="a4"/>
         <w:keepNext/>
+        <w:numPr>
+          <w:ilvl w:val="0"/>
+          <w:numId w:val="2"/>
+        </w:numPr>
         <w:spacing w:before="120" w:after="0" w:line="360" w:lineRule="auto"/>
-        <w:ind w:firstLine="567"/>
         <w:rPr>
           <w:rFonts w:ascii="Times New Roman" w:hAnsi="Times New Roman" w:cs="Times New Roman"/>
           <w:b/>
@@ -2509,8 +2501,12 @@
     </w:p>
     <w:p>
       <w:pPr>
+        <w:pStyle w:val="a4"/>
+        <w:numPr>
+          <w:ilvl w:val="0"/>
+          <w:numId w:val="2"/>
+        </w:numPr>
         <w:spacing w:before="120" w:after="0" w:line="360" w:lineRule="auto"/>
-        <w:ind w:firstLine="567"/>
         <w:rPr>
           <w:rFonts w:ascii="Times New Roman" w:hAnsi="Times New Roman" w:cs="Times New Roman"/>
           <w:b/>
@@ -2574,6 +2570,853 @@
           <w:lang w:val="en-US" w:eastAsia="ru-RU"/>
         </w:rPr>
         <w:t>SLOT</w:t>
+      </w:r>
+    </w:p>
+    <w:p>
+      <w:pPr>
+        <w:pStyle w:val="a8"/>
+        <w:numPr>
+          <w:ilvl w:val="0"/>
+          <w:numId w:val="3"/>
+        </w:numPr>
+        <w:shd w:val="clear" w:color="auto" w:fill="FFFFFF"/>
+        <w:spacing w:before="120" w:beforeAutospacing="0" w:after="120" w:afterAutospacing="0" w:line="288" w:lineRule="auto"/>
+        <w:ind w:left="567" w:firstLine="567"/>
+        <w:jc w:val="both"/>
+        <w:rPr>
+          <w:color w:val="000000"/>
+          <w:sz w:val="28"/>
+          <w:szCs w:val="28"/>
+        </w:rPr>
+      </w:pPr>
+      <w:r>
+        <w:rPr>
+          <w:color w:val="000000"/>
+          <w:sz w:val="28"/>
+          <w:szCs w:val="28"/>
+        </w:rPr>
+        <w:t>Мета-объектный компилятор </w:t>
+      </w:r>
+      <w:r>
+        <w:rPr>
+          <w:color w:val="000000"/>
+          <w:sz w:val="28"/>
+          <w:szCs w:val="28"/>
+        </w:rPr>
+        <w:t>(</w:t>
+      </w:r>
+      <w:proofErr w:type="spellStart"/>
+      <w:r>
+        <w:rPr>
+          <w:rStyle w:val="HTML0"/>
+          <w:rFonts w:ascii="Times New Roman" w:hAnsi="Times New Roman" w:cs="Times New Roman"/>
+          <w:b/>
+          <w:i/>
+          <w:color w:val="000000"/>
+          <w:sz w:val="28"/>
+          <w:szCs w:val="28"/>
+        </w:rPr>
+        <w:t>moc</w:t>
+      </w:r>
+      <w:proofErr w:type="spellEnd"/>
+      <w:r>
+        <w:rPr>
+          <w:rStyle w:val="HTML0"/>
+          <w:rFonts w:ascii="Times New Roman" w:hAnsi="Times New Roman" w:cs="Times New Roman"/>
+          <w:color w:val="000000"/>
+          <w:sz w:val="28"/>
+          <w:szCs w:val="28"/>
+        </w:rPr>
+        <w:t>)</w:t>
+      </w:r>
+      <w:r>
+        <w:rPr>
+          <w:color w:val="000000"/>
+          <w:sz w:val="28"/>
+          <w:szCs w:val="28"/>
+        </w:rPr>
+        <w:t xml:space="preserve"> –</w:t>
+      </w:r>
+      <w:r>
+        <w:rPr>
+          <w:color w:val="000000"/>
+          <w:sz w:val="28"/>
+          <w:szCs w:val="28"/>
+        </w:rPr>
+        <w:t xml:space="preserve"> программа, которая обрабатывает расширения C++ от </w:t>
+      </w:r>
+      <w:proofErr w:type="spellStart"/>
+      <w:r>
+        <w:rPr>
+          <w:color w:val="000000"/>
+          <w:sz w:val="28"/>
+          <w:szCs w:val="28"/>
+        </w:rPr>
+        <w:t>Qt</w:t>
+      </w:r>
+      <w:proofErr w:type="spellEnd"/>
+      <w:r>
+        <w:rPr>
+          <w:color w:val="000000"/>
+          <w:sz w:val="28"/>
+          <w:szCs w:val="28"/>
+        </w:rPr>
+        <w:t>. Инструмент </w:t>
+      </w:r>
+      <w:proofErr w:type="spellStart"/>
+      <w:r>
+        <w:rPr>
+          <w:rStyle w:val="HTML0"/>
+          <w:rFonts w:ascii="Times New Roman" w:hAnsi="Times New Roman" w:cs="Times New Roman"/>
+          <w:color w:val="000000"/>
+          <w:sz w:val="28"/>
+          <w:szCs w:val="28"/>
+        </w:rPr>
+        <w:t>moc</w:t>
+      </w:r>
+      <w:proofErr w:type="spellEnd"/>
+      <w:r>
+        <w:rPr>
+          <w:color w:val="000000"/>
+          <w:sz w:val="28"/>
+          <w:szCs w:val="28"/>
+        </w:rPr>
+        <w:t> читает заголовочный файл C++. Если он находит одно или более объявлений классов, которые содержат макрос Q_OBJECT, то он порождает файл исходного кода C++, содержащий мета-объектный код для этих классов. Файл исходного кода C++, сгенерированный </w:t>
+      </w:r>
+      <w:proofErr w:type="spellStart"/>
+      <w:r>
+        <w:rPr>
+          <w:rStyle w:val="HTML0"/>
+          <w:rFonts w:ascii="Times New Roman" w:hAnsi="Times New Roman" w:cs="Times New Roman"/>
+          <w:color w:val="000000"/>
+          <w:sz w:val="28"/>
+          <w:szCs w:val="28"/>
+        </w:rPr>
+        <w:t>moc</w:t>
+      </w:r>
+      <w:proofErr w:type="spellEnd"/>
+      <w:r>
+        <w:rPr>
+          <w:color w:val="000000"/>
+          <w:sz w:val="28"/>
+          <w:szCs w:val="28"/>
+        </w:rPr>
+        <w:t xml:space="preserve">, должен компилироваться и компоноваться с помощью реализации класса. </w:t>
+      </w:r>
+      <w:proofErr w:type="gramStart"/>
+      <w:r>
+        <w:rPr>
+          <w:color w:val="000000"/>
+          <w:sz w:val="28"/>
+          <w:szCs w:val="28"/>
+        </w:rPr>
+        <w:t>Другими словами</w:t>
+      </w:r>
+      <w:proofErr w:type="gramEnd"/>
+      <w:r>
+        <w:rPr>
+          <w:color w:val="000000"/>
+          <w:sz w:val="28"/>
+          <w:szCs w:val="28"/>
+        </w:rPr>
+        <w:t xml:space="preserve"> </w:t>
+      </w:r>
+      <w:r>
+        <w:rPr>
+          <w:color w:val="232629"/>
+          <w:sz w:val="28"/>
+          <w:szCs w:val="28"/>
+          <w:shd w:val="clear" w:color="auto" w:fill="FFFFFF"/>
+        </w:rPr>
+        <w:t>MOC для каждой библиотеки где есть классы с макросом </w:t>
+      </w:r>
+      <w:r>
+        <w:rPr>
+          <w:rStyle w:val="HTML"/>
+          <w:rFonts w:ascii="Times New Roman" w:hAnsi="Times New Roman" w:cs="Times New Roman"/>
+          <w:color w:val="232629"/>
+          <w:sz w:val="28"/>
+          <w:szCs w:val="28"/>
+          <w:bdr w:val="none" w:sz="0" w:space="0" w:color="auto" w:frame="1"/>
+        </w:rPr>
+        <w:t>Q_OBJECT</w:t>
+      </w:r>
+      <w:r>
+        <w:rPr>
+          <w:color w:val="232629"/>
+          <w:sz w:val="28"/>
+          <w:szCs w:val="28"/>
+          <w:shd w:val="clear" w:color="auto" w:fill="FFFFFF"/>
+        </w:rPr>
+        <w:t xml:space="preserve"> создаёт файлы </w:t>
+      </w:r>
+      <w:proofErr w:type="spellStart"/>
+      <w:r>
+        <w:rPr>
+          <w:color w:val="232629"/>
+          <w:sz w:val="28"/>
+          <w:szCs w:val="28"/>
+          <w:shd w:val="clear" w:color="auto" w:fill="FFFFFF"/>
+        </w:rPr>
+        <w:t>moc</w:t>
+      </w:r>
+      <w:proofErr w:type="spellEnd"/>
+      <w:r>
+        <w:rPr>
+          <w:color w:val="232629"/>
+          <w:sz w:val="28"/>
+          <w:szCs w:val="28"/>
+          <w:shd w:val="clear" w:color="auto" w:fill="FFFFFF"/>
+        </w:rPr>
+        <w:t>_*.</w:t>
+      </w:r>
+      <w:proofErr w:type="spellStart"/>
+      <w:r>
+        <w:rPr>
+          <w:color w:val="232629"/>
+          <w:sz w:val="28"/>
+          <w:szCs w:val="28"/>
+          <w:shd w:val="clear" w:color="auto" w:fill="FFFFFF"/>
+        </w:rPr>
+        <w:t>cpp</w:t>
+      </w:r>
+      <w:proofErr w:type="spellEnd"/>
+      <w:r>
+        <w:rPr>
+          <w:color w:val="232629"/>
+          <w:sz w:val="28"/>
+          <w:szCs w:val="28"/>
+          <w:shd w:val="clear" w:color="auto" w:fill="FFFFFF"/>
+        </w:rPr>
+        <w:t>, содержащие таблицу виртуальных методов, чтобы нормально отрабатывались сигналы и слоты</w:t>
+      </w:r>
+      <w:r>
+        <w:rPr>
+          <w:color w:val="232629"/>
+          <w:sz w:val="28"/>
+          <w:szCs w:val="28"/>
+          <w:shd w:val="clear" w:color="auto" w:fill="FFFFFF"/>
+        </w:rPr>
+        <w:t>.</w:t>
+      </w:r>
+    </w:p>
+    <w:p>
+      <w:pPr>
+        <w:pStyle w:val="a4"/>
+        <w:numPr>
+          <w:ilvl w:val="0"/>
+          <w:numId w:val="3"/>
+        </w:numPr>
+        <w:spacing w:before="120" w:after="0" w:line="288" w:lineRule="auto"/>
+        <w:ind w:left="567" w:firstLine="567"/>
+        <w:jc w:val="both"/>
+        <w:rPr>
+          <w:rFonts w:ascii="Times New Roman" w:hAnsi="Times New Roman" w:cs="Times New Roman"/>
+          <w:i/>
+          <w:color w:val="111111"/>
+          <w:sz w:val="28"/>
+          <w:shd w:val="clear" w:color="auto" w:fill="FFFFFF"/>
+        </w:rPr>
+      </w:pPr>
+      <w:r>
+        <w:rPr>
+          <w:rFonts w:ascii="Times New Roman" w:hAnsi="Times New Roman" w:cs="Times New Roman"/>
+          <w:color w:val="111111"/>
+          <w:sz w:val="28"/>
+          <w:shd w:val="clear" w:color="auto" w:fill="FFFFFF"/>
+        </w:rPr>
+        <w:t xml:space="preserve">В программировании графического интерфейса, когда мы меняем один виджет, мы часто </w:t>
+      </w:r>
+      <w:proofErr w:type="gramStart"/>
+      <w:r>
+        <w:rPr>
+          <w:rFonts w:ascii="Times New Roman" w:hAnsi="Times New Roman" w:cs="Times New Roman"/>
+          <w:color w:val="111111"/>
+          <w:sz w:val="28"/>
+          <w:shd w:val="clear" w:color="auto" w:fill="FFFFFF"/>
+        </w:rPr>
+        <w:t>хотим</w:t>
+      </w:r>
+      <w:proofErr w:type="gramEnd"/>
+      <w:r>
+        <w:rPr>
+          <w:rFonts w:ascii="Times New Roman" w:hAnsi="Times New Roman" w:cs="Times New Roman"/>
+          <w:color w:val="111111"/>
+          <w:sz w:val="28"/>
+          <w:shd w:val="clear" w:color="auto" w:fill="FFFFFF"/>
+        </w:rPr>
+        <w:t xml:space="preserve"> что бы другой виджет получил об этом уведомление. В общем случае, мы </w:t>
+      </w:r>
+      <w:proofErr w:type="gramStart"/>
+      <w:r>
+        <w:rPr>
+          <w:rFonts w:ascii="Times New Roman" w:hAnsi="Times New Roman" w:cs="Times New Roman"/>
+          <w:color w:val="111111"/>
+          <w:sz w:val="28"/>
+          <w:shd w:val="clear" w:color="auto" w:fill="FFFFFF"/>
+        </w:rPr>
+        <w:t>хотим</w:t>
+      </w:r>
+      <w:proofErr w:type="gramEnd"/>
+      <w:r>
+        <w:rPr>
+          <w:rFonts w:ascii="Times New Roman" w:hAnsi="Times New Roman" w:cs="Times New Roman"/>
+          <w:color w:val="111111"/>
+          <w:sz w:val="28"/>
+          <w:shd w:val="clear" w:color="auto" w:fill="FFFFFF"/>
+        </w:rPr>
+        <w:t xml:space="preserve"> что бы объекты любого типа могла общаться с другими. Для этих целей </w:t>
+      </w:r>
+      <w:r>
+        <w:rPr>
+          <w:rFonts w:ascii="Times New Roman" w:hAnsi="Times New Roman" w:cs="Times New Roman"/>
+          <w:color w:val="111111"/>
+          <w:sz w:val="28"/>
+          <w:shd w:val="clear" w:color="auto" w:fill="FFFFFF"/>
+          <w:lang w:val="en-US"/>
+        </w:rPr>
+        <w:t>Qt</w:t>
+      </w:r>
+      <w:r>
+        <w:rPr>
+          <w:rFonts w:ascii="Times New Roman" w:hAnsi="Times New Roman" w:cs="Times New Roman"/>
+          <w:color w:val="111111"/>
+          <w:sz w:val="28"/>
+          <w:shd w:val="clear" w:color="auto" w:fill="FFFFFF"/>
+        </w:rPr>
+        <w:t xml:space="preserve"> использует механизм </w:t>
+      </w:r>
+      <w:r>
+        <w:rPr>
+          <w:rFonts w:ascii="Times New Roman" w:hAnsi="Times New Roman" w:cs="Times New Roman"/>
+          <w:b/>
+          <w:i/>
+          <w:color w:val="111111"/>
+          <w:sz w:val="28"/>
+          <w:shd w:val="clear" w:color="auto" w:fill="FFFFFF"/>
+        </w:rPr>
+        <w:t>сигналов</w:t>
+      </w:r>
+      <w:r>
+        <w:rPr>
+          <w:rFonts w:ascii="Times New Roman" w:hAnsi="Times New Roman" w:cs="Times New Roman"/>
+          <w:color w:val="111111"/>
+          <w:sz w:val="28"/>
+          <w:shd w:val="clear" w:color="auto" w:fill="FFFFFF"/>
+        </w:rPr>
+        <w:t xml:space="preserve"> и </w:t>
+      </w:r>
+      <w:r>
+        <w:rPr>
+          <w:rFonts w:ascii="Times New Roman" w:hAnsi="Times New Roman" w:cs="Times New Roman"/>
+          <w:b/>
+          <w:i/>
+          <w:color w:val="111111"/>
+          <w:sz w:val="28"/>
+          <w:shd w:val="clear" w:color="auto" w:fill="FFFFFF"/>
+        </w:rPr>
+        <w:t>слотов</w:t>
+      </w:r>
+      <w:r>
+        <w:rPr>
+          <w:rFonts w:ascii="Times New Roman" w:hAnsi="Times New Roman" w:cs="Times New Roman"/>
+          <w:i/>
+          <w:color w:val="111111"/>
+          <w:sz w:val="28"/>
+          <w:shd w:val="clear" w:color="auto" w:fill="FFFFFF"/>
+        </w:rPr>
+        <w:t xml:space="preserve">. </w:t>
+      </w:r>
+    </w:p>
+    <w:p>
+      <w:pPr>
+        <w:pStyle w:val="a4"/>
+        <w:spacing w:before="120" w:after="0" w:line="288" w:lineRule="auto"/>
+        <w:ind w:left="567" w:firstLine="567"/>
+        <w:jc w:val="both"/>
+        <w:rPr>
+          <w:rFonts w:ascii="Times New Roman" w:hAnsi="Times New Roman" w:cs="Times New Roman"/>
+          <w:color w:val="111111"/>
+          <w:sz w:val="28"/>
+          <w:szCs w:val="28"/>
+          <w:shd w:val="clear" w:color="auto" w:fill="FFFFFF"/>
+        </w:rPr>
+      </w:pPr>
+      <w:r>
+        <w:rPr>
+          <w:rFonts w:ascii="Times New Roman" w:hAnsi="Times New Roman" w:cs="Times New Roman"/>
+          <w:color w:val="111111"/>
+          <w:sz w:val="28"/>
+          <w:szCs w:val="28"/>
+          <w:shd w:val="clear" w:color="auto" w:fill="FFFFFF"/>
+        </w:rPr>
+        <w:t xml:space="preserve">Сигнал </w:t>
+      </w:r>
+      <w:proofErr w:type="gramStart"/>
+      <w:r>
+        <w:rPr>
+          <w:rFonts w:ascii="Times New Roman" w:hAnsi="Times New Roman" w:cs="Times New Roman"/>
+          <w:color w:val="111111"/>
+          <w:sz w:val="28"/>
+          <w:szCs w:val="28"/>
+          <w:shd w:val="clear" w:color="auto" w:fill="FFFFFF"/>
+        </w:rPr>
+        <w:t>вырабатывается</w:t>
+      </w:r>
+      <w:proofErr w:type="gramEnd"/>
+      <w:r>
+        <w:rPr>
+          <w:rFonts w:ascii="Times New Roman" w:hAnsi="Times New Roman" w:cs="Times New Roman"/>
+          <w:color w:val="111111"/>
+          <w:sz w:val="28"/>
+          <w:szCs w:val="28"/>
+          <w:shd w:val="clear" w:color="auto" w:fill="FFFFFF"/>
+        </w:rPr>
+        <w:t xml:space="preserve"> когда происходит определенное событие. </w:t>
+      </w:r>
+      <w:proofErr w:type="gramStart"/>
+      <w:r>
+        <w:rPr>
+          <w:rFonts w:ascii="Times New Roman" w:hAnsi="Times New Roman" w:cs="Times New Roman"/>
+          <w:color w:val="111111"/>
+          <w:sz w:val="28"/>
+          <w:szCs w:val="28"/>
+          <w:shd w:val="clear" w:color="auto" w:fill="FFFFFF"/>
+        </w:rPr>
+        <w:t>Слот это</w:t>
+      </w:r>
+      <w:proofErr w:type="gramEnd"/>
+      <w:r>
+        <w:rPr>
+          <w:rFonts w:ascii="Times New Roman" w:hAnsi="Times New Roman" w:cs="Times New Roman"/>
+          <w:color w:val="111111"/>
+          <w:sz w:val="28"/>
+          <w:szCs w:val="28"/>
+          <w:shd w:val="clear" w:color="auto" w:fill="FFFFFF"/>
+        </w:rPr>
+        <w:t xml:space="preserve"> функция, которая вызывается в ответ на определенный сигнал. Преимущество этого подхода (в отличие от обратного вызова через указатель) в том, что</w:t>
+      </w:r>
+      <w:r>
+        <w:rPr>
+          <w:rFonts w:ascii="Times New Roman" w:hAnsi="Times New Roman" w:cs="Times New Roman"/>
+          <w:color w:val="111111"/>
+          <w:sz w:val="28"/>
+          <w:szCs w:val="28"/>
+          <w:shd w:val="clear" w:color="auto" w:fill="FFFFFF"/>
+        </w:rPr>
+        <w:t>:</w:t>
+      </w:r>
+    </w:p>
+    <w:p>
+      <w:pPr>
+        <w:pStyle w:val="a4"/>
+        <w:numPr>
+          <w:ilvl w:val="0"/>
+          <w:numId w:val="4"/>
+        </w:numPr>
+        <w:spacing w:before="120" w:after="0" w:line="288" w:lineRule="auto"/>
+        <w:jc w:val="both"/>
+        <w:rPr>
+          <w:rFonts w:ascii="Times New Roman" w:hAnsi="Times New Roman" w:cs="Times New Roman"/>
+          <w:color w:val="111111"/>
+          <w:sz w:val="28"/>
+          <w:szCs w:val="28"/>
+          <w:shd w:val="clear" w:color="auto" w:fill="FFFFFF"/>
+        </w:rPr>
+      </w:pPr>
+      <w:r>
+        <w:rPr>
+          <w:rFonts w:ascii="Times New Roman" w:hAnsi="Times New Roman" w:cs="Times New Roman"/>
+          <w:color w:val="111111"/>
+          <w:sz w:val="28"/>
+          <w:szCs w:val="28"/>
+          <w:shd w:val="clear" w:color="auto" w:fill="FFFFFF"/>
+        </w:rPr>
+        <w:t>Типобезопасность</w:t>
+      </w:r>
+      <w:r>
+        <w:rPr>
+          <w:rFonts w:ascii="Times New Roman" w:hAnsi="Times New Roman" w:cs="Times New Roman"/>
+          <w:color w:val="111111"/>
+          <w:sz w:val="28"/>
+          <w:szCs w:val="28"/>
+          <w:shd w:val="clear" w:color="auto" w:fill="FFFFFF"/>
+        </w:rPr>
+        <w:t>, т.е. можно не переживать об ошибках вызванными несовпадением типов;</w:t>
+      </w:r>
+    </w:p>
+    <w:p>
+      <w:pPr>
+        <w:pStyle w:val="a4"/>
+        <w:numPr>
+          <w:ilvl w:val="0"/>
+          <w:numId w:val="4"/>
+        </w:numPr>
+        <w:spacing w:before="120" w:after="0" w:line="288" w:lineRule="auto"/>
+        <w:jc w:val="both"/>
+        <w:rPr>
+          <w:rFonts w:ascii="Times New Roman" w:hAnsi="Times New Roman" w:cs="Times New Roman"/>
+          <w:color w:val="111111"/>
+          <w:sz w:val="28"/>
+          <w:szCs w:val="28"/>
+          <w:shd w:val="clear" w:color="auto" w:fill="FFFFFF"/>
+        </w:rPr>
+      </w:pPr>
+      <w:r>
+        <w:rPr>
+          <w:rFonts w:ascii="Times New Roman" w:hAnsi="Times New Roman" w:cs="Times New Roman"/>
+          <w:color w:val="111111"/>
+          <w:sz w:val="28"/>
+          <w:szCs w:val="28"/>
+          <w:shd w:val="clear" w:color="auto" w:fill="FFFFFF"/>
+        </w:rPr>
+        <w:t>К</w:t>
+      </w:r>
+      <w:r>
+        <w:rPr>
+          <w:rFonts w:ascii="Times New Roman" w:hAnsi="Times New Roman" w:cs="Times New Roman"/>
+          <w:color w:val="111111"/>
+          <w:sz w:val="28"/>
+          <w:szCs w:val="28"/>
+          <w:shd w:val="clear" w:color="auto" w:fill="FFFFFF"/>
+        </w:rPr>
+        <w:t xml:space="preserve">аждый класс, </w:t>
+      </w:r>
+      <w:r>
+        <w:rPr>
+          <w:rFonts w:ascii="Times New Roman" w:hAnsi="Times New Roman" w:cs="Times New Roman"/>
+          <w:color w:val="333333"/>
+          <w:sz w:val="28"/>
+          <w:szCs w:val="28"/>
+          <w:shd w:val="clear" w:color="auto" w:fill="FBFBFB"/>
+        </w:rPr>
+        <w:t xml:space="preserve">унаследованный от </w:t>
+      </w:r>
+      <w:proofErr w:type="spellStart"/>
+      <w:r>
+        <w:rPr>
+          <w:rFonts w:ascii="Times New Roman" w:hAnsi="Times New Roman" w:cs="Times New Roman"/>
+          <w:color w:val="333333"/>
+          <w:sz w:val="28"/>
+          <w:szCs w:val="28"/>
+          <w:shd w:val="clear" w:color="auto" w:fill="FBFBFB"/>
+        </w:rPr>
+        <w:t>QObject</w:t>
+      </w:r>
+      <w:proofErr w:type="spellEnd"/>
+      <w:r>
+        <w:rPr>
+          <w:rFonts w:ascii="Times New Roman" w:hAnsi="Times New Roman" w:cs="Times New Roman"/>
+          <w:color w:val="333333"/>
+          <w:sz w:val="28"/>
+          <w:szCs w:val="28"/>
+          <w:shd w:val="clear" w:color="auto" w:fill="FBFBFB"/>
+        </w:rPr>
+        <w:t>, может иметь любое количество сигналов и слотов;</w:t>
+      </w:r>
+    </w:p>
+    <w:p>
+      <w:pPr>
+        <w:pStyle w:val="a4"/>
+        <w:numPr>
+          <w:ilvl w:val="0"/>
+          <w:numId w:val="4"/>
+        </w:numPr>
+        <w:spacing w:before="120" w:after="0" w:line="288" w:lineRule="auto"/>
+        <w:jc w:val="both"/>
+        <w:rPr>
+          <w:rFonts w:ascii="Times New Roman" w:hAnsi="Times New Roman" w:cs="Times New Roman"/>
+          <w:color w:val="111111"/>
+          <w:sz w:val="28"/>
+          <w:szCs w:val="28"/>
+          <w:shd w:val="clear" w:color="auto" w:fill="FFFFFF"/>
+        </w:rPr>
+      </w:pPr>
+      <w:r>
+        <w:rPr>
+          <w:rFonts w:ascii="Times New Roman" w:hAnsi="Times New Roman" w:cs="Times New Roman"/>
+          <w:color w:val="333333"/>
+          <w:sz w:val="28"/>
+          <w:szCs w:val="28"/>
+          <w:shd w:val="clear" w:color="auto" w:fill="FBFBFB"/>
+        </w:rPr>
+        <w:t>С</w:t>
+      </w:r>
+      <w:r>
+        <w:rPr>
+          <w:rFonts w:ascii="Times New Roman" w:hAnsi="Times New Roman" w:cs="Times New Roman"/>
+          <w:color w:val="333333"/>
+          <w:sz w:val="28"/>
+          <w:szCs w:val="28"/>
+          <w:shd w:val="clear" w:color="auto" w:fill="FBFBFB"/>
+        </w:rPr>
+        <w:t xml:space="preserve">ообщения, посылаемые </w:t>
+      </w:r>
+      <w:proofErr w:type="gramStart"/>
+      <w:r>
+        <w:rPr>
+          <w:rFonts w:ascii="Times New Roman" w:hAnsi="Times New Roman" w:cs="Times New Roman"/>
+          <w:color w:val="333333"/>
+          <w:sz w:val="28"/>
+          <w:szCs w:val="28"/>
+          <w:shd w:val="clear" w:color="auto" w:fill="FBFBFB"/>
+        </w:rPr>
+        <w:t>посредствам сигналов</w:t>
+      </w:r>
+      <w:proofErr w:type="gramEnd"/>
+      <w:r>
+        <w:rPr>
+          <w:rFonts w:ascii="Times New Roman" w:hAnsi="Times New Roman" w:cs="Times New Roman"/>
+          <w:color w:val="333333"/>
+          <w:sz w:val="28"/>
+          <w:szCs w:val="28"/>
+          <w:shd w:val="clear" w:color="auto" w:fill="FBFBFB"/>
+        </w:rPr>
+        <w:t xml:space="preserve"> могут иметь множество аргументов любого типа;</w:t>
+      </w:r>
+    </w:p>
+    <w:p>
+      <w:pPr>
+        <w:pStyle w:val="a4"/>
+        <w:numPr>
+          <w:ilvl w:val="0"/>
+          <w:numId w:val="4"/>
+        </w:numPr>
+        <w:spacing w:before="120" w:after="0" w:line="288" w:lineRule="auto"/>
+        <w:jc w:val="both"/>
+        <w:rPr>
+          <w:rFonts w:ascii="Times New Roman" w:hAnsi="Times New Roman" w:cs="Times New Roman"/>
+          <w:color w:val="111111"/>
+          <w:sz w:val="28"/>
+          <w:szCs w:val="28"/>
+          <w:shd w:val="clear" w:color="auto" w:fill="FFFFFF"/>
+        </w:rPr>
+      </w:pPr>
+      <w:r>
+        <w:rPr>
+          <w:rFonts w:ascii="Times New Roman" w:hAnsi="Times New Roman" w:cs="Times New Roman"/>
+          <w:color w:val="333333"/>
+          <w:sz w:val="28"/>
+          <w:szCs w:val="28"/>
+          <w:shd w:val="clear" w:color="auto" w:fill="FBFBFB"/>
+        </w:rPr>
+        <w:t>С</w:t>
+      </w:r>
+      <w:r>
+        <w:rPr>
+          <w:rFonts w:ascii="Times New Roman" w:hAnsi="Times New Roman" w:cs="Times New Roman"/>
+          <w:color w:val="333333"/>
+          <w:sz w:val="28"/>
+          <w:szCs w:val="28"/>
+          <w:shd w:val="clear" w:color="auto" w:fill="FBFBFB"/>
+        </w:rPr>
+        <w:t>игнал можно соединять с различным количеством слотов, при этом высылаемый сигнал поступит ко всем подсоединенным слотам;</w:t>
+      </w:r>
+    </w:p>
+    <w:p>
+      <w:pPr>
+        <w:pStyle w:val="a4"/>
+        <w:numPr>
+          <w:ilvl w:val="0"/>
+          <w:numId w:val="4"/>
+        </w:numPr>
+        <w:spacing w:before="120" w:after="0" w:line="288" w:lineRule="auto"/>
+        <w:jc w:val="both"/>
+        <w:rPr>
+          <w:rFonts w:ascii="Times New Roman" w:hAnsi="Times New Roman" w:cs="Times New Roman"/>
+          <w:color w:val="111111"/>
+          <w:sz w:val="28"/>
+          <w:szCs w:val="28"/>
+          <w:shd w:val="clear" w:color="auto" w:fill="FFFFFF"/>
+        </w:rPr>
+      </w:pPr>
+      <w:r>
+        <w:rPr>
+          <w:rFonts w:ascii="Times New Roman" w:hAnsi="Times New Roman" w:cs="Times New Roman"/>
+          <w:color w:val="333333"/>
+          <w:sz w:val="28"/>
+          <w:szCs w:val="28"/>
+          <w:shd w:val="clear" w:color="auto" w:fill="FBFBFB"/>
+        </w:rPr>
+        <w:t>П</w:t>
+      </w:r>
+      <w:r>
+        <w:rPr>
+          <w:rFonts w:ascii="Times New Roman" w:hAnsi="Times New Roman" w:cs="Times New Roman"/>
+          <w:color w:val="333333"/>
+          <w:sz w:val="28"/>
+          <w:szCs w:val="28"/>
+          <w:shd w:val="clear" w:color="auto" w:fill="FBFBFB"/>
+        </w:rPr>
+        <w:t>ри уничтожении объекта происходит автоматическое разъединение всех сигнально-</w:t>
+      </w:r>
+      <w:proofErr w:type="spellStart"/>
+      <w:r>
+        <w:rPr>
+          <w:rFonts w:ascii="Times New Roman" w:hAnsi="Times New Roman" w:cs="Times New Roman"/>
+          <w:color w:val="333333"/>
+          <w:sz w:val="28"/>
+          <w:szCs w:val="28"/>
+          <w:shd w:val="clear" w:color="auto" w:fill="FBFBFB"/>
+        </w:rPr>
+        <w:t>слотовых</w:t>
+      </w:r>
+      <w:proofErr w:type="spellEnd"/>
+      <w:r>
+        <w:rPr>
+          <w:rFonts w:ascii="Times New Roman" w:hAnsi="Times New Roman" w:cs="Times New Roman"/>
+          <w:color w:val="333333"/>
+          <w:sz w:val="28"/>
+          <w:szCs w:val="28"/>
+          <w:shd w:val="clear" w:color="auto" w:fill="FBFBFB"/>
+        </w:rPr>
+        <w:t xml:space="preserve"> связей; это гарантирует, что сигналы не будут высылаться к несуществующим объектам;</w:t>
+      </w:r>
+    </w:p>
+    <w:p>
+      <w:pPr>
+        <w:pStyle w:val="a4"/>
+        <w:numPr>
+          <w:ilvl w:val="0"/>
+          <w:numId w:val="4"/>
+        </w:numPr>
+        <w:spacing w:before="120" w:after="0" w:line="288" w:lineRule="auto"/>
+        <w:jc w:val="both"/>
+        <w:rPr>
+          <w:rFonts w:ascii="Times New Roman" w:hAnsi="Times New Roman" w:cs="Times New Roman"/>
+          <w:color w:val="111111"/>
+          <w:sz w:val="28"/>
+          <w:szCs w:val="28"/>
+          <w:shd w:val="clear" w:color="auto" w:fill="FFFFFF"/>
+        </w:rPr>
+      </w:pPr>
+      <w:r>
+        <w:rPr>
+          <w:rFonts w:ascii="Times New Roman" w:hAnsi="Times New Roman" w:cs="Times New Roman"/>
+          <w:color w:val="333333"/>
+          <w:sz w:val="28"/>
+          <w:szCs w:val="28"/>
+          <w:shd w:val="clear" w:color="auto" w:fill="FBFBFB"/>
+        </w:rPr>
+        <w:t>С</w:t>
+      </w:r>
+      <w:r>
+        <w:rPr>
+          <w:rFonts w:ascii="Times New Roman" w:hAnsi="Times New Roman" w:cs="Times New Roman"/>
+          <w:color w:val="333333"/>
+          <w:sz w:val="28"/>
+          <w:szCs w:val="28"/>
+          <w:shd w:val="clear" w:color="auto" w:fill="FBFBFB"/>
+        </w:rPr>
+        <w:t>оединение сигналов и слотов можно производить в любой точке приложения.</w:t>
+      </w:r>
+    </w:p>
+    <w:p>
+      <w:pPr>
+        <w:ind w:firstLine="567"/>
+        <w:rPr>
+          <w:rFonts w:ascii="Times New Roman" w:hAnsi="Times New Roman" w:cs="Times New Roman"/>
+          <w:i/>
+          <w:noProof/>
+          <w:lang w:eastAsia="ru-RU"/>
+        </w:rPr>
+      </w:pPr>
+      <w:r>
+        <w:rPr>
+          <w:rFonts w:ascii="Times New Roman" w:hAnsi="Times New Roman" w:cs="Times New Roman"/>
+          <w:i/>
+          <w:noProof/>
+          <w:lang w:eastAsia="ru-RU"/>
+        </w:rPr>
+        <w:br w:type="page"/>
+      </w:r>
+    </w:p>
+    <w:p>
+      <w:pPr>
+        <w:spacing w:after="0" w:line="360" w:lineRule="auto"/>
+        <w:ind w:firstLine="567"/>
+        <w:rPr>
+          <w:rFonts w:ascii="Times New Roman" w:hAnsi="Times New Roman" w:cs="Times New Roman"/>
+          <w:b/>
+          <w:bCs/>
+          <w:sz w:val="32"/>
+          <w:szCs w:val="28"/>
+        </w:rPr>
+      </w:pPr>
+      <w:r>
+        <w:rPr>
+          <w:rFonts w:ascii="Times New Roman" w:hAnsi="Times New Roman" w:cs="Times New Roman"/>
+          <w:b/>
+          <w:bCs/>
+          <w:sz w:val="32"/>
+          <w:szCs w:val="28"/>
+        </w:rPr>
+        <w:lastRenderedPageBreak/>
+        <w:t>Исходный код проекта</w:t>
+      </w:r>
+      <w:r>
+        <w:rPr>
+          <w:rFonts w:ascii="Times New Roman" w:hAnsi="Times New Roman" w:cs="Times New Roman"/>
+          <w:b/>
+          <w:bCs/>
+          <w:sz w:val="32"/>
+          <w:szCs w:val="28"/>
+        </w:rPr>
+        <w:t xml:space="preserve"> и дистрибутив</w:t>
+      </w:r>
+      <w:r>
+        <w:rPr>
+          <w:rFonts w:ascii="Times New Roman" w:hAnsi="Times New Roman" w:cs="Times New Roman"/>
+          <w:b/>
+          <w:bCs/>
+          <w:sz w:val="32"/>
+          <w:szCs w:val="28"/>
+        </w:rPr>
+        <w:t>а</w:t>
+      </w:r>
+    </w:p>
+    <w:p>
+      <w:pPr>
+        <w:rPr>
+          <w:rFonts w:ascii="Times New Roman" w:hAnsi="Times New Roman" w:cs="Times New Roman"/>
+          <w:sz w:val="28"/>
+        </w:rPr>
+      </w:pPr>
+      <w:hyperlink r:id="rId9" w:history="1">
+        <w:r>
+          <w:rPr>
+            <w:rStyle w:val="a6"/>
+            <w:rFonts w:ascii="Times New Roman" w:hAnsi="Times New Roman" w:cs="Times New Roman"/>
+            <w:sz w:val="28"/>
+          </w:rPr>
+          <w:t>https://github.com/lexjesus/computer-zrenie/tree/main/Lab1</w:t>
+        </w:r>
+      </w:hyperlink>
+    </w:p>
+    <w:p>
+      <w:pPr>
+        <w:rPr>
+          <w:rFonts w:ascii="Times New Roman" w:hAnsi="Times New Roman" w:cs="Times New Roman"/>
+          <w:sz w:val="28"/>
+        </w:rPr>
+      </w:pPr>
+    </w:p>
+    <w:p>
+      <w:pPr>
+        <w:ind w:firstLine="567"/>
+        <w:rPr>
+          <w:rFonts w:ascii="Times New Roman" w:hAnsi="Times New Roman" w:cs="Times New Roman"/>
+          <w:b/>
+          <w:sz w:val="28"/>
+        </w:rPr>
+      </w:pPr>
+      <w:r>
+        <w:rPr>
+          <w:rFonts w:ascii="Times New Roman" w:hAnsi="Times New Roman" w:cs="Times New Roman"/>
+          <w:b/>
+          <w:sz w:val="32"/>
+        </w:rPr>
+        <w:t>Вывод</w:t>
       </w:r>
     </w:p>
     <w:p>
@@ -2583,762 +3426,64 @@
         <w:contextualSpacing/>
         <w:jc w:val="both"/>
         <w:rPr>
-          <w:rFonts w:ascii="Times New Roman" w:hAnsi="Times New Roman" w:cs="Times New Roman"/>
-          <w:sz w:val="28"/>
-          <w:szCs w:val="24"/>
-          <w:shd w:val="clear" w:color="auto" w:fill="FFFFFF"/>
-        </w:rPr>
-      </w:pPr>
+          <w:rFonts w:ascii="Times New Roman" w:eastAsia="Times New Roman" w:hAnsi="Times New Roman" w:cs="Times New Roman"/>
+          <w:bCs/>
+          <w:sz w:val="28"/>
+          <w:szCs w:val="24"/>
+          <w:lang w:eastAsia="ru-RU"/>
+        </w:rPr>
+      </w:pPr>
+      <w:r>
+        <w:rPr>
+          <w:rFonts w:ascii="Times New Roman" w:eastAsia="Times New Roman" w:hAnsi="Times New Roman" w:cs="Times New Roman"/>
+          <w:bCs/>
+          <w:sz w:val="28"/>
+          <w:szCs w:val="24"/>
+          <w:lang w:eastAsia="ru-RU"/>
+        </w:rPr>
+        <w:t xml:space="preserve">В ходе выполнения лабораторной работы я познакомился со средой </w:t>
+      </w:r>
       <w:proofErr w:type="spellStart"/>
       <w:r>
         <w:rPr>
-          <w:rFonts w:ascii="Times New Roman" w:hAnsi="Times New Roman" w:cs="Times New Roman"/>
-          <w:b/>
-          <w:bCs/>
-          <w:sz w:val="28"/>
-          <w:szCs w:val="24"/>
-          <w:bdr w:val="none" w:sz="0" w:space="0" w:color="auto" w:frame="1"/>
-          <w:shd w:val="clear" w:color="auto" w:fill="FFFFFF"/>
-        </w:rPr>
-        <w:t>Метаобъектный</w:t>
+          <w:rFonts w:ascii="Times New Roman" w:eastAsia="Times New Roman" w:hAnsi="Times New Roman" w:cs="Times New Roman"/>
+          <w:bCs/>
+          <w:sz w:val="28"/>
+          <w:szCs w:val="24"/>
+          <w:lang w:eastAsia="ru-RU"/>
+        </w:rPr>
+        <w:t>Qt</w:t>
       </w:r>
       <w:proofErr w:type="spellEnd"/>
       <w:r>
         <w:rPr>
-          <w:rFonts w:ascii="Times New Roman" w:hAnsi="Times New Roman" w:cs="Times New Roman"/>
-          <w:b/>
-          <w:bCs/>
-          <w:sz w:val="28"/>
-          <w:szCs w:val="24"/>
-          <w:bdr w:val="none" w:sz="0" w:space="0" w:color="auto" w:frame="1"/>
-          <w:shd w:val="clear" w:color="auto" w:fill="FFFFFF"/>
-        </w:rPr>
-        <w:t xml:space="preserve"> компилятор</w:t>
-      </w:r>
-      <w:r>
-        <w:rPr>
-          <w:rFonts w:ascii="Times New Roman" w:hAnsi="Times New Roman" w:cs="Times New Roman"/>
-          <w:sz w:val="28"/>
-          <w:szCs w:val="24"/>
-          <w:shd w:val="clear" w:color="auto" w:fill="FFFFFF"/>
-        </w:rPr>
-        <w:t xml:space="preserve"> (сокр. МОК) (от </w:t>
-      </w:r>
-      <w:proofErr w:type="spellStart"/>
-      <w:proofErr w:type="gramStart"/>
-      <w:r>
-        <w:rPr>
-          <w:rFonts w:ascii="Times New Roman" w:hAnsi="Times New Roman" w:cs="Times New Roman"/>
-          <w:sz w:val="28"/>
-          <w:szCs w:val="24"/>
-          <w:shd w:val="clear" w:color="auto" w:fill="FFFFFF"/>
-        </w:rPr>
-        <w:t>англ.</w:t>
-      </w:r>
-      <w:r>
-        <w:rPr>
-          <w:rFonts w:ascii="Times New Roman" w:hAnsi="Times New Roman" w:cs="Times New Roman"/>
-          <w:b/>
-          <w:bCs/>
-          <w:sz w:val="28"/>
-          <w:szCs w:val="24"/>
-          <w:bdr w:val="none" w:sz="0" w:space="0" w:color="auto" w:frame="1"/>
-          <w:shd w:val="clear" w:color="auto" w:fill="FFFFFF"/>
-        </w:rPr>
-        <w:t>Meta</w:t>
-      </w:r>
-      <w:proofErr w:type="spellEnd"/>
-      <w:proofErr w:type="gramEnd"/>
-      <w:r>
-        <w:rPr>
-          <w:rFonts w:ascii="Times New Roman" w:hAnsi="Times New Roman" w:cs="Times New Roman"/>
-          <w:b/>
-          <w:bCs/>
-          <w:sz w:val="28"/>
-          <w:szCs w:val="24"/>
-          <w:bdr w:val="none" w:sz="0" w:space="0" w:color="auto" w:frame="1"/>
-          <w:shd w:val="clear" w:color="auto" w:fill="FFFFFF"/>
+          <w:rFonts w:ascii="Times New Roman" w:eastAsia="Times New Roman" w:hAnsi="Times New Roman" w:cs="Times New Roman"/>
+          <w:bCs/>
+          <w:sz w:val="28"/>
+          <w:szCs w:val="24"/>
+          <w:lang w:eastAsia="ru-RU"/>
+        </w:rPr>
+        <w:t xml:space="preserve"> и разработал</w:t>
+      </w:r>
+      <w:r>
+        <w:rPr>
+          <w:rFonts w:ascii="Times New Roman" w:eastAsia="Times New Roman" w:hAnsi="Times New Roman" w:cs="Times New Roman"/>
+          <w:bCs/>
+          <w:sz w:val="28"/>
+          <w:szCs w:val="24"/>
+          <w:lang w:eastAsia="ru-RU"/>
         </w:rPr>
         <w:t xml:space="preserve"> </w:t>
       </w:r>
-      <w:proofErr w:type="spellStart"/>
-      <w:r>
-        <w:rPr>
-          <w:rFonts w:ascii="Times New Roman" w:hAnsi="Times New Roman" w:cs="Times New Roman"/>
-          <w:b/>
-          <w:bCs/>
-          <w:sz w:val="28"/>
-          <w:szCs w:val="24"/>
-          <w:bdr w:val="none" w:sz="0" w:space="0" w:color="auto" w:frame="1"/>
-          <w:shd w:val="clear" w:color="auto" w:fill="FFFFFF"/>
-        </w:rPr>
-        <w:t>Object</w:t>
-      </w:r>
-      <w:proofErr w:type="spellEnd"/>
-      <w:r>
-        <w:rPr>
-          <w:rFonts w:ascii="Times New Roman" w:hAnsi="Times New Roman" w:cs="Times New Roman"/>
-          <w:b/>
-          <w:bCs/>
-          <w:sz w:val="28"/>
-          <w:szCs w:val="24"/>
-          <w:bdr w:val="none" w:sz="0" w:space="0" w:color="auto" w:frame="1"/>
-          <w:shd w:val="clear" w:color="auto" w:fill="FFFFFF"/>
-        </w:rPr>
-        <w:t xml:space="preserve"> </w:t>
-      </w:r>
-      <w:proofErr w:type="spellStart"/>
-      <w:r>
-        <w:rPr>
-          <w:rFonts w:ascii="Times New Roman" w:hAnsi="Times New Roman" w:cs="Times New Roman"/>
-          <w:b/>
-          <w:bCs/>
-          <w:sz w:val="28"/>
-          <w:szCs w:val="24"/>
-          <w:bdr w:val="none" w:sz="0" w:space="0" w:color="auto" w:frame="1"/>
-          <w:shd w:val="clear" w:color="auto" w:fill="FFFFFF"/>
-        </w:rPr>
-        <w:t>Compiler</w:t>
-      </w:r>
-      <w:proofErr w:type="spellEnd"/>
-      <w:r>
-        <w:rPr>
-          <w:rFonts w:ascii="Times New Roman" w:hAnsi="Times New Roman" w:cs="Times New Roman"/>
-          <w:sz w:val="28"/>
-          <w:szCs w:val="24"/>
-          <w:shd w:val="clear" w:color="auto" w:fill="FFFFFF"/>
-        </w:rPr>
-        <w:t xml:space="preserve"> или MOC) предназначен для генерации </w:t>
-      </w:r>
-      <w:proofErr w:type="spellStart"/>
-      <w:r>
-        <w:rPr>
-          <w:rFonts w:ascii="Times New Roman" w:hAnsi="Times New Roman" w:cs="Times New Roman"/>
-          <w:sz w:val="28"/>
-          <w:szCs w:val="24"/>
-          <w:shd w:val="clear" w:color="auto" w:fill="FFFFFF"/>
-        </w:rPr>
-        <w:t>метаобъектного</w:t>
-      </w:r>
-      <w:proofErr w:type="spellEnd"/>
-      <w:r>
-        <w:rPr>
-          <w:rFonts w:ascii="Times New Roman" w:hAnsi="Times New Roman" w:cs="Times New Roman"/>
-          <w:sz w:val="28"/>
-          <w:szCs w:val="24"/>
-          <w:shd w:val="clear" w:color="auto" w:fill="FFFFFF"/>
-        </w:rPr>
-        <w:t xml:space="preserve"> сопутствующего кода на основе библиотеки </w:t>
-      </w:r>
-      <w:proofErr w:type="spellStart"/>
-      <w:r>
-        <w:rPr>
-          <w:rFonts w:ascii="Times New Roman" w:hAnsi="Times New Roman" w:cs="Times New Roman"/>
-          <w:sz w:val="28"/>
-          <w:szCs w:val="24"/>
-          <w:shd w:val="clear" w:color="auto" w:fill="FFFFFF"/>
-        </w:rPr>
-        <w:t>Qt</w:t>
-      </w:r>
-      <w:proofErr w:type="spellEnd"/>
-      <w:r>
-        <w:rPr>
-          <w:rFonts w:ascii="Times New Roman" w:hAnsi="Times New Roman" w:cs="Times New Roman"/>
-          <w:sz w:val="28"/>
-          <w:szCs w:val="24"/>
-          <w:shd w:val="clear" w:color="auto" w:fill="FFFFFF"/>
-        </w:rPr>
-        <w:t>. МОК считывает одно (или более) определение </w:t>
-      </w:r>
-      <w:r>
-        <w:rPr>
-          <w:rStyle w:val="new"/>
-          <w:rFonts w:ascii="Times New Roman" w:hAnsi="Times New Roman" w:cs="Times New Roman"/>
-          <w:sz w:val="28"/>
-          <w:szCs w:val="24"/>
-          <w:bdr w:val="none" w:sz="0" w:space="0" w:color="auto" w:frame="1"/>
-          <w:shd w:val="clear" w:color="auto" w:fill="FFFFFF"/>
-        </w:rPr>
-        <w:t>C++</w:t>
-      </w:r>
-      <w:r>
-        <w:rPr>
-          <w:rFonts w:ascii="Times New Roman" w:hAnsi="Times New Roman" w:cs="Times New Roman"/>
-          <w:sz w:val="28"/>
-          <w:szCs w:val="24"/>
-          <w:shd w:val="clear" w:color="auto" w:fill="FFFFFF"/>
-        </w:rPr>
-        <w:t> класса из </w:t>
-      </w:r>
-      <w:r>
-        <w:rPr>
-          <w:rStyle w:val="new"/>
-          <w:rFonts w:ascii="Times New Roman" w:hAnsi="Times New Roman" w:cs="Times New Roman"/>
-          <w:sz w:val="28"/>
-          <w:szCs w:val="24"/>
-          <w:bdr w:val="none" w:sz="0" w:space="0" w:color="auto" w:frame="1"/>
-          <w:shd w:val="clear" w:color="auto" w:fill="FFFFFF"/>
-        </w:rPr>
-        <w:t>заголовочного файла</w:t>
-      </w:r>
-      <w:r>
-        <w:rPr>
-          <w:rFonts w:ascii="Times New Roman" w:hAnsi="Times New Roman" w:cs="Times New Roman"/>
-          <w:sz w:val="28"/>
-          <w:szCs w:val="24"/>
-          <w:shd w:val="clear" w:color="auto" w:fill="FFFFFF"/>
-        </w:rPr>
-        <w:t xml:space="preserve"> языка C++ или исходного файла программы и генерирует один исходный файл на языке С++, содержащий </w:t>
-      </w:r>
-      <w:proofErr w:type="spellStart"/>
-      <w:r>
-        <w:rPr>
-          <w:rFonts w:ascii="Times New Roman" w:hAnsi="Times New Roman" w:cs="Times New Roman"/>
-          <w:sz w:val="28"/>
-          <w:szCs w:val="24"/>
-          <w:shd w:val="clear" w:color="auto" w:fill="FFFFFF"/>
-        </w:rPr>
-        <w:t>метаобъектную</w:t>
-      </w:r>
-      <w:proofErr w:type="spellEnd"/>
-      <w:r>
-        <w:rPr>
-          <w:rFonts w:ascii="Times New Roman" w:hAnsi="Times New Roman" w:cs="Times New Roman"/>
-          <w:sz w:val="28"/>
-          <w:szCs w:val="24"/>
-          <w:shd w:val="clear" w:color="auto" w:fill="FFFFFF"/>
-        </w:rPr>
-        <w:t xml:space="preserve"> информацию для классов. Получившийся исходный файл, сгенерированный МОК, должен быть скомпилирован и слинкован с реализацией класса (или может быть включен при помощи инструкции #</w:t>
-      </w:r>
-      <w:proofErr w:type="spellStart"/>
-      <w:r>
-        <w:rPr>
-          <w:rFonts w:ascii="Times New Roman" w:hAnsi="Times New Roman" w:cs="Times New Roman"/>
-          <w:sz w:val="28"/>
-          <w:szCs w:val="24"/>
-          <w:shd w:val="clear" w:color="auto" w:fill="FFFFFF"/>
-        </w:rPr>
-        <w:t>include</w:t>
-      </w:r>
-      <w:proofErr w:type="spellEnd"/>
-      <w:r>
-        <w:rPr>
-          <w:rFonts w:ascii="Times New Roman" w:hAnsi="Times New Roman" w:cs="Times New Roman"/>
-          <w:sz w:val="28"/>
-          <w:szCs w:val="24"/>
-          <w:shd w:val="clear" w:color="auto" w:fill="FFFFFF"/>
-        </w:rPr>
-        <w:t xml:space="preserve"> в исходный файл с описанием класса).</w:t>
-      </w:r>
-    </w:p>
-    <w:p>
-      <w:pPr>
-        <w:spacing w:before="120" w:after="0" w:line="288" w:lineRule="auto"/>
-        <w:ind w:firstLine="567"/>
-        <w:contextualSpacing/>
-        <w:jc w:val="both"/>
-        <w:rPr>
-          <w:rFonts w:ascii="Times New Roman" w:hAnsi="Times New Roman" w:cs="Times New Roman"/>
-          <w:noProof/>
-          <w:sz w:val="28"/>
-          <w:szCs w:val="24"/>
-          <w:lang w:eastAsia="ru-RU"/>
-        </w:rPr>
-      </w:pPr>
-      <w:r>
-        <w:rPr>
-          <w:rFonts w:ascii="Times New Roman" w:hAnsi="Times New Roman" w:cs="Times New Roman"/>
-          <w:b/>
-          <w:noProof/>
-          <w:sz w:val="28"/>
-          <w:szCs w:val="24"/>
-          <w:lang w:eastAsia="ru-RU"/>
-        </w:rPr>
-        <w:t>Сигналы</w:t>
-      </w:r>
-      <w:r>
-        <w:rPr>
-          <w:rFonts w:ascii="Times New Roman" w:hAnsi="Times New Roman" w:cs="Times New Roman"/>
-          <w:noProof/>
-          <w:sz w:val="28"/>
-          <w:szCs w:val="24"/>
-          <w:lang w:eastAsia="ru-RU"/>
-        </w:rPr>
-        <w:t xml:space="preserve"> (signals) - это методы, которые в состоянии осуществлять пересылку сообщений. Сигналы определяются в классе, как обычные методы, но без реализации. Они являются прототипами методов, содержащихся в заголовочном файле определения класса. Всю дальнейшую заботу о реализации кода для этих методов берет на себя препроцессор. Методы сигналов не должны возвращать каких-либо значений, поэтому перед именем метода всегда должно стоять void.</w:t>
-      </w:r>
-    </w:p>
-    <w:p>
-      <w:pPr>
-        <w:spacing w:before="120" w:after="0" w:line="288" w:lineRule="auto"/>
-        <w:ind w:firstLine="567"/>
-        <w:contextualSpacing/>
-        <w:jc w:val="both"/>
-        <w:rPr>
-          <w:rFonts w:ascii="Times New Roman" w:hAnsi="Times New Roman" w:cs="Times New Roman"/>
-          <w:noProof/>
-          <w:sz w:val="28"/>
-          <w:szCs w:val="24"/>
-          <w:lang w:eastAsia="ru-RU"/>
-        </w:rPr>
-      </w:pPr>
-      <w:r>
-        <w:rPr>
-          <w:rFonts w:ascii="Times New Roman" w:hAnsi="Times New Roman" w:cs="Times New Roman"/>
-          <w:noProof/>
-          <w:sz w:val="28"/>
-          <w:szCs w:val="24"/>
-          <w:lang w:eastAsia="ru-RU"/>
-        </w:rPr>
-        <w:t>Сигнал не обязательно соединять со слотом. Если соединения не произошло, то он просто не будет обрабатываться.</w:t>
-      </w:r>
-    </w:p>
-    <w:p>
-      <w:pPr>
-        <w:spacing w:before="120" w:after="0" w:line="288" w:lineRule="auto"/>
-        <w:ind w:firstLine="567"/>
-        <w:contextualSpacing/>
-        <w:jc w:val="both"/>
-        <w:rPr>
-          <w:rFonts w:ascii="Times New Roman" w:hAnsi="Times New Roman" w:cs="Times New Roman"/>
-          <w:i/>
-          <w:noProof/>
-          <w:sz w:val="28"/>
-          <w:szCs w:val="24"/>
-          <w:lang w:eastAsia="ru-RU"/>
-        </w:rPr>
-      </w:pPr>
-      <w:r>
-        <w:rPr>
-          <w:rFonts w:ascii="Times New Roman" w:hAnsi="Times New Roman" w:cs="Times New Roman"/>
-          <w:b/>
-          <w:noProof/>
-          <w:sz w:val="28"/>
-          <w:szCs w:val="24"/>
-          <w:lang w:eastAsia="ru-RU"/>
-        </w:rPr>
-        <w:t>Слоты</w:t>
-      </w:r>
-      <w:r>
-        <w:rPr>
-          <w:rFonts w:ascii="Times New Roman" w:hAnsi="Times New Roman" w:cs="Times New Roman"/>
-          <w:noProof/>
-          <w:sz w:val="28"/>
-          <w:szCs w:val="24"/>
-          <w:lang w:eastAsia="ru-RU"/>
-        </w:rPr>
-        <w:t xml:space="preserve"> (slots) — это методы, которые присоединяются к сигналам. По сути, они являются обычными методами. Основное их отличие состоит в возможности принимать сигналы. Как и обычные методы, они определяются в классе как </w:t>
-      </w:r>
-      <w:r>
-        <w:rPr>
-          <w:rFonts w:ascii="Times New Roman" w:hAnsi="Times New Roman" w:cs="Times New Roman"/>
-          <w:i/>
-          <w:noProof/>
-          <w:sz w:val="28"/>
-          <w:szCs w:val="24"/>
-          <w:lang w:eastAsia="ru-RU"/>
-        </w:rPr>
-        <w:t>public</w:t>
-      </w:r>
-      <w:r>
-        <w:rPr>
-          <w:rFonts w:ascii="Times New Roman" w:hAnsi="Times New Roman" w:cs="Times New Roman"/>
-          <w:noProof/>
-          <w:sz w:val="28"/>
-          <w:szCs w:val="24"/>
-          <w:lang w:eastAsia="ru-RU"/>
-        </w:rPr>
-        <w:t xml:space="preserve">, </w:t>
-      </w:r>
-      <w:r>
-        <w:rPr>
-          <w:rFonts w:ascii="Times New Roman" w:hAnsi="Times New Roman" w:cs="Times New Roman"/>
-          <w:i/>
-          <w:noProof/>
-          <w:sz w:val="28"/>
-          <w:szCs w:val="24"/>
-          <w:lang w:eastAsia="ru-RU"/>
-        </w:rPr>
-        <w:t>private</w:t>
-      </w:r>
-      <w:r>
-        <w:rPr>
-          <w:rFonts w:ascii="Times New Roman" w:hAnsi="Times New Roman" w:cs="Times New Roman"/>
-          <w:noProof/>
-          <w:sz w:val="28"/>
-          <w:szCs w:val="24"/>
-          <w:lang w:eastAsia="ru-RU"/>
-        </w:rPr>
-        <w:t xml:space="preserve"> или </w:t>
-      </w:r>
-      <w:r>
-        <w:rPr>
-          <w:rFonts w:ascii="Times New Roman" w:hAnsi="Times New Roman" w:cs="Times New Roman"/>
-          <w:i/>
-          <w:noProof/>
-          <w:sz w:val="28"/>
-          <w:szCs w:val="24"/>
-          <w:lang w:eastAsia="ru-RU"/>
-        </w:rPr>
-        <w:t>protected</w:t>
-      </w:r>
-      <w:r>
-        <w:rPr>
-          <w:rFonts w:ascii="Times New Roman" w:hAnsi="Times New Roman" w:cs="Times New Roman"/>
-          <w:noProof/>
-          <w:sz w:val="28"/>
-          <w:szCs w:val="24"/>
-          <w:lang w:eastAsia="ru-RU"/>
-        </w:rPr>
-        <w:t xml:space="preserve">. Соответственно, перед каждой группой слотов должно стоять одно из ключевых слов </w:t>
-      </w:r>
-      <w:r>
-        <w:rPr>
-          <w:rFonts w:ascii="Times New Roman" w:hAnsi="Times New Roman" w:cs="Times New Roman"/>
-          <w:i/>
-          <w:noProof/>
-          <w:sz w:val="28"/>
-          <w:szCs w:val="24"/>
-          <w:lang w:eastAsia="ru-RU"/>
-        </w:rPr>
-        <w:t>private slots:</w:t>
-      </w:r>
-      <w:r>
-        <w:rPr>
-          <w:rFonts w:ascii="Times New Roman" w:hAnsi="Times New Roman" w:cs="Times New Roman"/>
-          <w:noProof/>
-          <w:sz w:val="28"/>
-          <w:szCs w:val="24"/>
-          <w:lang w:eastAsia="ru-RU"/>
-        </w:rPr>
-        <w:t xml:space="preserve">, </w:t>
-      </w:r>
-      <w:r>
-        <w:rPr>
-          <w:rFonts w:ascii="Times New Roman" w:hAnsi="Times New Roman" w:cs="Times New Roman"/>
-          <w:i/>
-          <w:noProof/>
-          <w:sz w:val="28"/>
-          <w:szCs w:val="24"/>
-          <w:lang w:eastAsia="ru-RU"/>
-        </w:rPr>
-        <w:t>protected slots:</w:t>
-      </w:r>
-      <w:r>
-        <w:rPr>
-          <w:rFonts w:ascii="Times New Roman" w:hAnsi="Times New Roman" w:cs="Times New Roman"/>
-          <w:noProof/>
-          <w:sz w:val="28"/>
-          <w:szCs w:val="24"/>
-          <w:lang w:eastAsia="ru-RU"/>
-        </w:rPr>
-        <w:t xml:space="preserve"> или </w:t>
-      </w:r>
-      <w:r>
-        <w:rPr>
-          <w:rFonts w:ascii="Times New Roman" w:hAnsi="Times New Roman" w:cs="Times New Roman"/>
-          <w:i/>
-          <w:noProof/>
-          <w:sz w:val="28"/>
-          <w:szCs w:val="24"/>
-          <w:lang w:eastAsia="ru-RU"/>
-        </w:rPr>
-        <w:t>public slots:</w:t>
-      </w:r>
-    </w:p>
-    <w:p>
-      <w:pPr>
-        <w:ind w:firstLine="567"/>
-        <w:rPr>
-          <w:rFonts w:ascii="Times New Roman" w:hAnsi="Times New Roman" w:cs="Times New Roman"/>
-          <w:i/>
-          <w:noProof/>
-          <w:lang w:eastAsia="ru-RU"/>
-        </w:rPr>
-      </w:pPr>
-      <w:r>
-        <w:rPr>
-          <w:rFonts w:ascii="Times New Roman" w:hAnsi="Times New Roman" w:cs="Times New Roman"/>
-          <w:i/>
-          <w:noProof/>
-          <w:lang w:eastAsia="ru-RU"/>
-        </w:rPr>
-        <w:br w:type="page"/>
-      </w:r>
-    </w:p>
-    <w:p>
-      <w:pPr>
-        <w:spacing w:after="0" w:line="360" w:lineRule="auto"/>
-        <w:ind w:firstLine="567"/>
-        <w:rPr>
-          <w:rFonts w:ascii="Times New Roman" w:hAnsi="Times New Roman" w:cs="Times New Roman"/>
-          <w:b/>
-          <w:bCs/>
-          <w:sz w:val="32"/>
-          <w:szCs w:val="28"/>
-        </w:rPr>
-      </w:pPr>
-      <w:r>
-        <w:rPr>
-          <w:rFonts w:ascii="Times New Roman" w:hAnsi="Times New Roman" w:cs="Times New Roman"/>
-          <w:b/>
-          <w:bCs/>
-          <w:sz w:val="32"/>
-          <w:szCs w:val="28"/>
-        </w:rPr>
-        <w:lastRenderedPageBreak/>
-        <w:t>Исходный код всех исходных файлов и файлов проекта</w:t>
-      </w:r>
-    </w:p>
-    <w:p>
-      <w:pPr>
-        <w:spacing w:after="0" w:line="360" w:lineRule="auto"/>
-        <w:ind w:firstLine="567"/>
-        <w:jc w:val="both"/>
-        <w:rPr>
-          <w:rFonts w:ascii="Times New Roman" w:hAnsi="Times New Roman" w:cs="Times New Roman"/>
-          <w:noProof/>
-          <w:sz w:val="28"/>
-          <w:lang w:eastAsia="ru-RU"/>
-        </w:rPr>
-      </w:pPr>
-      <w:r>
-        <w:rPr>
-          <w:rFonts w:ascii="Times New Roman" w:hAnsi="Times New Roman" w:cs="Times New Roman"/>
-          <w:noProof/>
-          <w:sz w:val="28"/>
-          <w:lang w:eastAsia="ru-RU"/>
-        </w:rPr>
-        <w:t xml:space="preserve">Исходный код всех исходных файлов и файлов проекта доступен по ссылке: </w:t>
-      </w:r>
-      <w:r>
-        <w:rPr>
-          <w:sz w:val="28"/>
-        </w:rPr>
-        <w:t>https://github.com/lexjesus/computer-zrenie/tree/main/Lab1/Lab1</w:t>
-      </w:r>
-    </w:p>
-    <w:p>
-      <w:pPr>
-        <w:spacing w:after="0" w:line="360" w:lineRule="auto"/>
-        <w:ind w:firstLine="567"/>
-        <w:jc w:val="both"/>
-        <w:rPr>
-          <w:rFonts w:ascii="Times New Roman" w:hAnsi="Times New Roman" w:cs="Times New Roman"/>
-          <w:noProof/>
-          <w:sz w:val="24"/>
-          <w:lang w:eastAsia="ru-RU"/>
-        </w:rPr>
-      </w:pPr>
-    </w:p>
-    <w:p>
-      <w:pPr>
-        <w:spacing w:after="0" w:line="360" w:lineRule="auto"/>
-        <w:ind w:firstLine="567"/>
-        <w:rPr>
-          <w:rFonts w:ascii="Times New Roman" w:hAnsi="Times New Roman" w:cs="Times New Roman"/>
-          <w:b/>
-          <w:bCs/>
-          <w:sz w:val="32"/>
-          <w:szCs w:val="28"/>
-        </w:rPr>
-      </w:pPr>
-      <w:r>
-        <w:rPr>
-          <w:rFonts w:ascii="Times New Roman" w:hAnsi="Times New Roman" w:cs="Times New Roman"/>
-          <w:b/>
-          <w:bCs/>
-          <w:sz w:val="32"/>
-          <w:szCs w:val="28"/>
-        </w:rPr>
-        <w:t>Дистрибутив программы</w:t>
-      </w:r>
-    </w:p>
-    <w:p>
-      <w:pPr>
-        <w:spacing w:after="0" w:line="360" w:lineRule="auto"/>
-        <w:ind w:firstLine="567"/>
-        <w:rPr>
-          <w:rFonts w:ascii="Times New Roman" w:hAnsi="Times New Roman" w:cs="Times New Roman"/>
-          <w:noProof/>
-          <w:sz w:val="28"/>
-          <w:lang w:eastAsia="ru-RU"/>
-        </w:rPr>
-      </w:pPr>
-      <w:r>
-        <w:rPr>
-          <w:rFonts w:ascii="Times New Roman" w:hAnsi="Times New Roman" w:cs="Times New Roman"/>
-          <w:noProof/>
-          <w:sz w:val="28"/>
-          <w:lang w:eastAsia="ru-RU"/>
-        </w:rPr>
-        <w:t xml:space="preserve">Дистрибутив был создан с помощью </w:t>
-      </w:r>
-      <w:r>
-        <w:rPr>
-          <w:rFonts w:ascii="Times New Roman" w:hAnsi="Times New Roman" w:cs="Times New Roman"/>
-          <w:b/>
-          <w:noProof/>
-          <w:sz w:val="28"/>
-          <w:lang w:eastAsia="ru-RU"/>
-        </w:rPr>
-        <w:t>windeployqt.exe.</w:t>
-      </w:r>
-    </w:p>
-    <w:p>
-      <w:pPr>
-        <w:spacing w:after="0" w:line="360" w:lineRule="auto"/>
-        <w:ind w:firstLine="567"/>
-        <w:jc w:val="both"/>
-        <w:rPr>
-          <w:rFonts w:ascii="Times New Roman" w:hAnsi="Times New Roman" w:cs="Times New Roman"/>
-          <w:noProof/>
-          <w:sz w:val="28"/>
-          <w:lang w:eastAsia="ru-RU"/>
-        </w:rPr>
-      </w:pPr>
-      <w:r>
-        <w:rPr>
-          <w:rFonts w:ascii="Times New Roman" w:hAnsi="Times New Roman" w:cs="Times New Roman"/>
-          <w:noProof/>
-          <w:sz w:val="28"/>
-          <w:lang w:eastAsia="ru-RU"/>
-        </w:rPr>
-        <w:t>Дистрибутив был протестирован на виртуальной машине с ОС MS Windows 7, созданной с помощью программы VirtualBox.</w:t>
-      </w:r>
-    </w:p>
-    <w:p>
-      <w:pPr>
-        <w:spacing w:after="0" w:line="360" w:lineRule="auto"/>
-        <w:ind w:firstLine="567"/>
-        <w:rPr>
-          <w:rFonts w:ascii="Times New Roman" w:hAnsi="Times New Roman" w:cs="Times New Roman"/>
-          <w:noProof/>
-          <w:sz w:val="28"/>
-          <w:lang w:eastAsia="ru-RU"/>
-        </w:rPr>
-      </w:pPr>
-      <w:r>
-        <w:rPr>
-          <w:rFonts w:ascii="Times New Roman" w:hAnsi="Times New Roman" w:cs="Times New Roman"/>
-          <w:noProof/>
-          <w:sz w:val="28"/>
-          <w:lang w:eastAsia="ru-RU"/>
-        </w:rPr>
-        <w:t xml:space="preserve">Дистрибутив проекта в архиве доступен по ссылке: </w:t>
-      </w:r>
-      <w:r>
-        <w:rPr>
-          <w:sz w:val="28"/>
-        </w:rPr>
-        <w:t>https://github.com/lexjesus/computer-zrenie/tree/main/Lab1/Distribution</w:t>
-      </w:r>
-      <w:bookmarkStart w:id="0" w:name="_GoBack"/>
-      <w:bookmarkEnd w:id="0"/>
-      <w:r>
-        <w:rPr>
-          <w:rFonts w:ascii="Times New Roman" w:hAnsi="Times New Roman" w:cs="Times New Roman"/>
-          <w:noProof/>
-          <w:sz w:val="28"/>
-          <w:lang w:eastAsia="ru-RU"/>
-        </w:rPr>
-        <w:br/>
-      </w:r>
-      <w:r>
-        <w:rPr>
-          <w:rFonts w:ascii="Times New Roman" w:hAnsi="Times New Roman" w:cs="Times New Roman"/>
-          <w:sz w:val="28"/>
-          <w:szCs w:val="24"/>
-        </w:rPr>
-        <w:t xml:space="preserve">Запустить программу можно, нажав на файл </w:t>
-      </w:r>
-      <w:r>
-        <w:rPr>
-          <w:rFonts w:ascii="Times New Roman" w:hAnsi="Times New Roman" w:cs="Times New Roman"/>
-          <w:b/>
-          <w:sz w:val="28"/>
-          <w:szCs w:val="24"/>
-        </w:rPr>
-        <w:t>Lab1.exe</w:t>
-      </w:r>
-      <w:r>
-        <w:rPr>
-          <w:rFonts w:ascii="Times New Roman" w:hAnsi="Times New Roman" w:cs="Times New Roman"/>
-          <w:sz w:val="28"/>
-          <w:szCs w:val="24"/>
-        </w:rPr>
-        <w:t>.</w:t>
-      </w:r>
-    </w:p>
-    <w:p>
-      <w:pPr>
-        <w:rPr>
-          <w:rFonts w:ascii="Times New Roman" w:hAnsi="Times New Roman" w:cs="Times New Roman"/>
-        </w:rPr>
-      </w:pPr>
-    </w:p>
-    <w:p>
-      <w:pPr>
-        <w:ind w:firstLine="567"/>
-        <w:rPr>
-          <w:rFonts w:ascii="Times New Roman" w:hAnsi="Times New Roman" w:cs="Times New Roman"/>
-          <w:b/>
-          <w:sz w:val="28"/>
-        </w:rPr>
-      </w:pPr>
-      <w:r>
-        <w:rPr>
-          <w:rFonts w:ascii="Times New Roman" w:hAnsi="Times New Roman" w:cs="Times New Roman"/>
-          <w:b/>
-          <w:sz w:val="32"/>
-        </w:rPr>
-        <w:t>Вывод</w:t>
-      </w:r>
-    </w:p>
-    <w:p>
-      <w:pPr>
-        <w:spacing w:before="120" w:after="0" w:line="288" w:lineRule="auto"/>
-        <w:ind w:firstLine="567"/>
-        <w:contextualSpacing/>
-        <w:jc w:val="both"/>
-        <w:rPr>
-          <w:rFonts w:ascii="Times New Roman" w:eastAsia="Times New Roman" w:hAnsi="Times New Roman" w:cs="Times New Roman"/>
-          <w:bCs/>
-          <w:sz w:val="28"/>
-          <w:szCs w:val="24"/>
-          <w:lang w:eastAsia="ru-RU"/>
-        </w:rPr>
-      </w:pPr>
-      <w:r>
-        <w:rPr>
-          <w:rFonts w:ascii="Times New Roman" w:eastAsia="Times New Roman" w:hAnsi="Times New Roman" w:cs="Times New Roman"/>
-          <w:bCs/>
-          <w:sz w:val="28"/>
-          <w:szCs w:val="24"/>
-          <w:lang w:eastAsia="ru-RU"/>
-        </w:rPr>
-        <w:t xml:space="preserve">В ходе выполнения лабораторной работы я познакомился со средой </w:t>
-      </w:r>
-      <w:proofErr w:type="spellStart"/>
-      <w:r>
-        <w:rPr>
-          <w:rFonts w:ascii="Times New Roman" w:eastAsia="Times New Roman" w:hAnsi="Times New Roman" w:cs="Times New Roman"/>
-          <w:bCs/>
-          <w:sz w:val="28"/>
-          <w:szCs w:val="24"/>
-          <w:lang w:eastAsia="ru-RU"/>
-        </w:rPr>
-        <w:t>Qt</w:t>
-      </w:r>
-      <w:proofErr w:type="spellEnd"/>
-      <w:r>
-        <w:rPr>
-          <w:rFonts w:ascii="Times New Roman" w:eastAsia="Times New Roman" w:hAnsi="Times New Roman" w:cs="Times New Roman"/>
-          <w:bCs/>
-          <w:sz w:val="28"/>
-          <w:szCs w:val="24"/>
-          <w:lang w:eastAsia="ru-RU"/>
-        </w:rPr>
-        <w:t xml:space="preserve"> и разработал, и реализовал программу просмотра изображений.</w:t>
+      <w:r>
+        <w:rPr>
+          <w:rFonts w:ascii="Times New Roman" w:eastAsia="Times New Roman" w:hAnsi="Times New Roman" w:cs="Times New Roman"/>
+          <w:bCs/>
+          <w:sz w:val="28"/>
+          <w:szCs w:val="24"/>
+          <w:lang w:eastAsia="ru-RU"/>
+        </w:rPr>
+        <w:t>программу просмотра изображений.</w:t>
       </w:r>
     </w:p>
     <w:p>
@@ -3361,16 +3506,16 @@
 <file path=word/numbering.xml><?xml version="1.0" encoding="utf-8"?>
 <w:numbering xmlns:wpc="http://schemas.microsoft.com/office/word/2010/wordprocessingCanvas" xmlns:cx="http://schemas.microsoft.com/office/drawing/2014/chartex" xmlns:cx1="http://schemas.microsoft.com/office/drawing/2015/9/8/chartex" xmlns:cx2="http://schemas.microsoft.com/office/drawing/2015/10/21/chartex" xmlns:cx3="http://schemas.microsoft.com/office/drawing/2016/5/9/chartex" xmlns:cx4="http://schemas.microsoft.com/office/drawing/2016/5/10/chartex" xmlns:cx5="http://schemas.microsoft.com/office/drawing/2016/5/11/chartex" xmlns:cx6="http://schemas.microsoft.com/office/drawing/2016/5/12/chartex" xmlns:cx7="http://schemas.microsoft.com/office/drawing/2016/5/13/chartex" xmlns:cx8="http://schemas.microsoft.com/office/drawing/2016/5/14/chartex" xmlns:mc="http://schemas.openxmlformats.org/markup-compatibility/2006" xmlns:aink="http://schemas.microsoft.com/office/drawing/2016/ink" xmlns:am3d="http://schemas.microsoft.com/office/drawing/2017/model3d" xmlns:o="urn:schemas-microsoft-com:office:office" xmlns:r="http://schemas.openxmlformats.org/officeDocument/2006/relationships" xmlns:m="http://schemas.openxmlformats.org/officeDocument/2006/math" xmlns:v="urn:schemas-microsoft-com:vml" xmlns:wp14="http://schemas.microsoft.com/office/word/2010/wordprocessingDrawing" xmlns:wp="http://schemas.openxmlformats.org/drawingml/2006/wordprocessingDrawing" xmlns:w10="urn:schemas-microsoft-com:office:word" xmlns:w="http://schemas.openxmlformats.org/wordprocessingml/2006/main" xmlns:w14="http://schemas.microsoft.com/office/word/2010/wordml" xmlns:w15="http://schemas.microsoft.com/office/word/2012/wordml" xmlns:w16cid="http://schemas.microsoft.com/office/word/2016/wordml/cid" xmlns:w16se="http://schemas.microsoft.com/office/word/2015/wordml/symex" xmlns:wpg="http://schemas.microsoft.com/office/word/2010/wordprocessingGroup" xmlns:wpi="http://schemas.microsoft.com/office/word/2010/wordprocessingInk" xmlns:wne="http://schemas.microsoft.com/office/word/2006/wordml" xmlns:wps="http://schemas.microsoft.com/office/word/2010/wordprocessingShape" mc:Ignorable="w14 w15 w16se w16cid wp14">
   <w:abstractNum w:abstractNumId="0" w15:restartNumberingAfterBreak="0">
-    <w:nsid w:val="3D662C94"/>
+    <w:nsid w:val="04074017"/>
     <w:multiLevelType w:val="hybridMultilevel"/>
-    <w:tmpl w:val="D4DEEE10"/>
+    <w:tmpl w:val="96C0E136"/>
     <w:lvl w:ilvl="0" w:tplc="04190001">
       <w:start w:val="1"/>
       <w:numFmt w:val="bullet"/>
       <w:lvlText w:val=""/>
       <w:lvlJc w:val="left"/>
       <w:pPr>
-        <w:ind w:left="720" w:hanging="360"/>
+        <w:ind w:left="1287" w:hanging="360"/>
       </w:pPr>
       <w:rPr>
         <w:rFonts w:ascii="Symbol" w:hAnsi="Symbol" w:hint="default"/>
@@ -3382,7 +3527,7 @@
       <w:lvlText w:val="o"/>
       <w:lvlJc w:val="left"/>
       <w:pPr>
-        <w:ind w:left="1440" w:hanging="360"/>
+        <w:ind w:left="2007" w:hanging="360"/>
       </w:pPr>
       <w:rPr>
         <w:rFonts w:ascii="Courier New" w:hAnsi="Courier New" w:cs="Courier New" w:hint="default"/>
@@ -3394,6 +3539,208 @@
       <w:lvlText w:val=""/>
       <w:lvlJc w:val="left"/>
       <w:pPr>
+        <w:ind w:left="2727" w:hanging="360"/>
+      </w:pPr>
+      <w:rPr>
+        <w:rFonts w:ascii="Wingdings" w:hAnsi="Wingdings" w:hint="default"/>
+      </w:rPr>
+    </w:lvl>
+    <w:lvl w:ilvl="3" w:tplc="04190001" w:tentative="1">
+      <w:start w:val="1"/>
+      <w:numFmt w:val="bullet"/>
+      <w:lvlText w:val=""/>
+      <w:lvlJc w:val="left"/>
+      <w:pPr>
+        <w:ind w:left="3447" w:hanging="360"/>
+      </w:pPr>
+      <w:rPr>
+        <w:rFonts w:ascii="Symbol" w:hAnsi="Symbol" w:hint="default"/>
+      </w:rPr>
+    </w:lvl>
+    <w:lvl w:ilvl="4" w:tplc="04190003" w:tentative="1">
+      <w:start w:val="1"/>
+      <w:numFmt w:val="bullet"/>
+      <w:lvlText w:val="o"/>
+      <w:lvlJc w:val="left"/>
+      <w:pPr>
+        <w:ind w:left="4167" w:hanging="360"/>
+      </w:pPr>
+      <w:rPr>
+        <w:rFonts w:ascii="Courier New" w:hAnsi="Courier New" w:cs="Courier New" w:hint="default"/>
+      </w:rPr>
+    </w:lvl>
+    <w:lvl w:ilvl="5" w:tplc="04190005" w:tentative="1">
+      <w:start w:val="1"/>
+      <w:numFmt w:val="bullet"/>
+      <w:lvlText w:val=""/>
+      <w:lvlJc w:val="left"/>
+      <w:pPr>
+        <w:ind w:left="4887" w:hanging="360"/>
+      </w:pPr>
+      <w:rPr>
+        <w:rFonts w:ascii="Wingdings" w:hAnsi="Wingdings" w:hint="default"/>
+      </w:rPr>
+    </w:lvl>
+    <w:lvl w:ilvl="6" w:tplc="04190001" w:tentative="1">
+      <w:start w:val="1"/>
+      <w:numFmt w:val="bullet"/>
+      <w:lvlText w:val=""/>
+      <w:lvlJc w:val="left"/>
+      <w:pPr>
+        <w:ind w:left="5607" w:hanging="360"/>
+      </w:pPr>
+      <w:rPr>
+        <w:rFonts w:ascii="Symbol" w:hAnsi="Symbol" w:hint="default"/>
+      </w:rPr>
+    </w:lvl>
+    <w:lvl w:ilvl="7" w:tplc="04190003" w:tentative="1">
+      <w:start w:val="1"/>
+      <w:numFmt w:val="bullet"/>
+      <w:lvlText w:val="o"/>
+      <w:lvlJc w:val="left"/>
+      <w:pPr>
+        <w:ind w:left="6327" w:hanging="360"/>
+      </w:pPr>
+      <w:rPr>
+        <w:rFonts w:ascii="Courier New" w:hAnsi="Courier New" w:cs="Courier New" w:hint="default"/>
+      </w:rPr>
+    </w:lvl>
+    <w:lvl w:ilvl="8" w:tplc="04190005" w:tentative="1">
+      <w:start w:val="1"/>
+      <w:numFmt w:val="bullet"/>
+      <w:lvlText w:val=""/>
+      <w:lvlJc w:val="left"/>
+      <w:pPr>
+        <w:ind w:left="7047" w:hanging="360"/>
+      </w:pPr>
+      <w:rPr>
+        <w:rFonts w:ascii="Wingdings" w:hAnsi="Wingdings" w:hint="default"/>
+      </w:rPr>
+    </w:lvl>
+  </w:abstractNum>
+  <w:abstractNum w:abstractNumId="1" w15:restartNumberingAfterBreak="0">
+    <w:nsid w:val="2DA25037"/>
+    <w:multiLevelType w:val="hybridMultilevel"/>
+    <w:tmpl w:val="3D7A0546"/>
+    <w:lvl w:ilvl="0" w:tplc="A73E9088">
+      <w:start w:val="1"/>
+      <w:numFmt w:val="decimal"/>
+      <w:lvlText w:val="%1."/>
+      <w:lvlJc w:val="left"/>
+      <w:pPr>
+        <w:ind w:left="927" w:hanging="360"/>
+      </w:pPr>
+      <w:rPr>
+        <w:rFonts w:hint="default"/>
+      </w:rPr>
+    </w:lvl>
+    <w:lvl w:ilvl="1" w:tplc="04190019" w:tentative="1">
+      <w:start w:val="1"/>
+      <w:numFmt w:val="lowerLetter"/>
+      <w:lvlText w:val="%2."/>
+      <w:lvlJc w:val="left"/>
+      <w:pPr>
+        <w:ind w:left="1647" w:hanging="360"/>
+      </w:pPr>
+    </w:lvl>
+    <w:lvl w:ilvl="2" w:tplc="0419001B" w:tentative="1">
+      <w:start w:val="1"/>
+      <w:numFmt w:val="lowerRoman"/>
+      <w:lvlText w:val="%3."/>
+      <w:lvlJc w:val="right"/>
+      <w:pPr>
+        <w:ind w:left="2367" w:hanging="180"/>
+      </w:pPr>
+    </w:lvl>
+    <w:lvl w:ilvl="3" w:tplc="0419000F" w:tentative="1">
+      <w:start w:val="1"/>
+      <w:numFmt w:val="decimal"/>
+      <w:lvlText w:val="%4."/>
+      <w:lvlJc w:val="left"/>
+      <w:pPr>
+        <w:ind w:left="3087" w:hanging="360"/>
+      </w:pPr>
+    </w:lvl>
+    <w:lvl w:ilvl="4" w:tplc="04190019" w:tentative="1">
+      <w:start w:val="1"/>
+      <w:numFmt w:val="lowerLetter"/>
+      <w:lvlText w:val="%5."/>
+      <w:lvlJc w:val="left"/>
+      <w:pPr>
+        <w:ind w:left="3807" w:hanging="360"/>
+      </w:pPr>
+    </w:lvl>
+    <w:lvl w:ilvl="5" w:tplc="0419001B" w:tentative="1">
+      <w:start w:val="1"/>
+      <w:numFmt w:val="lowerRoman"/>
+      <w:lvlText w:val="%6."/>
+      <w:lvlJc w:val="right"/>
+      <w:pPr>
+        <w:ind w:left="4527" w:hanging="180"/>
+      </w:pPr>
+    </w:lvl>
+    <w:lvl w:ilvl="6" w:tplc="0419000F" w:tentative="1">
+      <w:start w:val="1"/>
+      <w:numFmt w:val="decimal"/>
+      <w:lvlText w:val="%7."/>
+      <w:lvlJc w:val="left"/>
+      <w:pPr>
+        <w:ind w:left="5247" w:hanging="360"/>
+      </w:pPr>
+    </w:lvl>
+    <w:lvl w:ilvl="7" w:tplc="04190019" w:tentative="1">
+      <w:start w:val="1"/>
+      <w:numFmt w:val="lowerLetter"/>
+      <w:lvlText w:val="%8."/>
+      <w:lvlJc w:val="left"/>
+      <w:pPr>
+        <w:ind w:left="5967" w:hanging="360"/>
+      </w:pPr>
+    </w:lvl>
+    <w:lvl w:ilvl="8" w:tplc="0419001B" w:tentative="1">
+      <w:start w:val="1"/>
+      <w:numFmt w:val="lowerRoman"/>
+      <w:lvlText w:val="%9."/>
+      <w:lvlJc w:val="right"/>
+      <w:pPr>
+        <w:ind w:left="6687" w:hanging="180"/>
+      </w:pPr>
+    </w:lvl>
+  </w:abstractNum>
+  <w:abstractNum w:abstractNumId="2" w15:restartNumberingAfterBreak="0">
+    <w:nsid w:val="3D662C94"/>
+    <w:multiLevelType w:val="hybridMultilevel"/>
+    <w:tmpl w:val="D4DEEE10"/>
+    <w:lvl w:ilvl="0" w:tplc="04190001">
+      <w:start w:val="1"/>
+      <w:numFmt w:val="bullet"/>
+      <w:lvlText w:val=""/>
+      <w:lvlJc w:val="left"/>
+      <w:pPr>
+        <w:ind w:left="720" w:hanging="360"/>
+      </w:pPr>
+      <w:rPr>
+        <w:rFonts w:ascii="Symbol" w:hAnsi="Symbol" w:hint="default"/>
+      </w:rPr>
+    </w:lvl>
+    <w:lvl w:ilvl="1" w:tplc="04190003" w:tentative="1">
+      <w:start w:val="1"/>
+      <w:numFmt w:val="bullet"/>
+      <w:lvlText w:val="o"/>
+      <w:lvlJc w:val="left"/>
+      <w:pPr>
+        <w:ind w:left="1440" w:hanging="360"/>
+      </w:pPr>
+      <w:rPr>
+        <w:rFonts w:ascii="Courier New" w:hAnsi="Courier New" w:cs="Courier New" w:hint="default"/>
+      </w:rPr>
+    </w:lvl>
+    <w:lvl w:ilvl="2" w:tplc="04190005" w:tentative="1">
+      <w:start w:val="1"/>
+      <w:numFmt w:val="bullet"/>
+      <w:lvlText w:val=""/>
+      <w:lvlJc w:val="left"/>
+      <w:pPr>
         <w:ind w:left="2160" w:hanging="360"/>
       </w:pPr>
       <w:rPr>
@@ -3473,8 +3820,107 @@
       </w:rPr>
     </w:lvl>
   </w:abstractNum>
+  <w:abstractNum w:abstractNumId="3" w15:restartNumberingAfterBreak="0">
+    <w:nsid w:val="4E223A55"/>
+    <w:multiLevelType w:val="hybridMultilevel"/>
+    <w:tmpl w:val="11C4E1EA"/>
+    <w:lvl w:ilvl="0" w:tplc="82544360">
+      <w:start w:val="1"/>
+      <w:numFmt w:val="decimal"/>
+      <w:lvlText w:val="%1."/>
+      <w:lvlJc w:val="left"/>
+      <w:pPr>
+        <w:ind w:left="1494" w:hanging="360"/>
+      </w:pPr>
+      <w:rPr>
+        <w:rFonts w:ascii="Arial" w:hAnsi="Arial" w:cs="Arial" w:hint="default"/>
+        <w:sz w:val="22"/>
+      </w:rPr>
+    </w:lvl>
+    <w:lvl w:ilvl="1" w:tplc="04190019" w:tentative="1">
+      <w:start w:val="1"/>
+      <w:numFmt w:val="lowerLetter"/>
+      <w:lvlText w:val="%2."/>
+      <w:lvlJc w:val="left"/>
+      <w:pPr>
+        <w:ind w:left="2214" w:hanging="360"/>
+      </w:pPr>
+    </w:lvl>
+    <w:lvl w:ilvl="2" w:tplc="0419001B" w:tentative="1">
+      <w:start w:val="1"/>
+      <w:numFmt w:val="lowerRoman"/>
+      <w:lvlText w:val="%3."/>
+      <w:lvlJc w:val="right"/>
+      <w:pPr>
+        <w:ind w:left="2934" w:hanging="180"/>
+      </w:pPr>
+    </w:lvl>
+    <w:lvl w:ilvl="3" w:tplc="0419000F" w:tentative="1">
+      <w:start w:val="1"/>
+      <w:numFmt w:val="decimal"/>
+      <w:lvlText w:val="%4."/>
+      <w:lvlJc w:val="left"/>
+      <w:pPr>
+        <w:ind w:left="3654" w:hanging="360"/>
+      </w:pPr>
+    </w:lvl>
+    <w:lvl w:ilvl="4" w:tplc="04190019" w:tentative="1">
+      <w:start w:val="1"/>
+      <w:numFmt w:val="lowerLetter"/>
+      <w:lvlText w:val="%5."/>
+      <w:lvlJc w:val="left"/>
+      <w:pPr>
+        <w:ind w:left="4374" w:hanging="360"/>
+      </w:pPr>
+    </w:lvl>
+    <w:lvl w:ilvl="5" w:tplc="0419001B" w:tentative="1">
+      <w:start w:val="1"/>
+      <w:numFmt w:val="lowerRoman"/>
+      <w:lvlText w:val="%6."/>
+      <w:lvlJc w:val="right"/>
+      <w:pPr>
+        <w:ind w:left="5094" w:hanging="180"/>
+      </w:pPr>
+    </w:lvl>
+    <w:lvl w:ilvl="6" w:tplc="0419000F" w:tentative="1">
+      <w:start w:val="1"/>
+      <w:numFmt w:val="decimal"/>
+      <w:lvlText w:val="%7."/>
+      <w:lvlJc w:val="left"/>
+      <w:pPr>
+        <w:ind w:left="5814" w:hanging="360"/>
+      </w:pPr>
+    </w:lvl>
+    <w:lvl w:ilvl="7" w:tplc="04190019" w:tentative="1">
+      <w:start w:val="1"/>
+      <w:numFmt w:val="lowerLetter"/>
+      <w:lvlText w:val="%8."/>
+      <w:lvlJc w:val="left"/>
+      <w:pPr>
+        <w:ind w:left="6534" w:hanging="360"/>
+      </w:pPr>
+    </w:lvl>
+    <w:lvl w:ilvl="8" w:tplc="0419001B" w:tentative="1">
+      <w:start w:val="1"/>
+      <w:numFmt w:val="lowerRoman"/>
+      <w:lvlText w:val="%9."/>
+      <w:lvlJc w:val="right"/>
+      <w:pPr>
+        <w:ind w:left="7254" w:hanging="180"/>
+      </w:pPr>
+    </w:lvl>
+  </w:abstractNum>
   <w:num w:numId="1">
+    <w:abstractNumId w:val="2"/>
+  </w:num>
+  <w:num w:numId="2">
+    <w:abstractNumId w:val="1"/>
+  </w:num>
+  <w:num w:numId="3">
     <w:abstractNumId w:val="0"/>
+  </w:num>
+  <w:num w:numId="4">
+    <w:abstractNumId w:val="3"/>
   </w:num>
 </w:numbering>
 </file>
@@ -3972,6 +4418,48 @@
       <w:shd w:val="clear" w:color="auto" w:fill="E1DFDD"/>
     </w:rPr>
   </w:style>
+  <w:style w:type="character" w:styleId="HTML">
+    <w:name w:val="HTML Code"/>
+    <w:basedOn w:val="a0"/>
+    <w:uiPriority w:val="99"/>
+    <w:semiHidden/>
+    <w:unhideWhenUsed/>
+    <w:rsid w:val="00B33762"/>
+    <w:rPr>
+      <w:rFonts w:ascii="Courier New" w:eastAsia="Times New Roman" w:hAnsi="Courier New" w:cs="Courier New"/>
+      <w:sz w:val="20"/>
+      <w:szCs w:val="20"/>
+    </w:rPr>
+  </w:style>
+  <w:style w:type="paragraph" w:styleId="a8">
+    <w:name w:val="Normal (Web)"/>
+    <w:basedOn w:val="a"/>
+    <w:uiPriority w:val="99"/>
+    <w:unhideWhenUsed/>
+    <w:rsid w:val="00B33762"/>
+    <w:pPr>
+      <w:spacing w:before="100" w:beforeAutospacing="1" w:after="100" w:afterAutospacing="1" w:line="240" w:lineRule="auto"/>
+    </w:pPr>
+    <w:rPr>
+      <w:rFonts w:ascii="Times New Roman" w:eastAsia="Times New Roman" w:hAnsi="Times New Roman" w:cs="Times New Roman"/>
+      <w:sz w:val="24"/>
+      <w:szCs w:val="24"/>
+      <w:lang w:eastAsia="ru-RU"/>
+    </w:rPr>
+  </w:style>
+  <w:style w:type="character" w:styleId="HTML0">
+    <w:name w:val="HTML Typewriter"/>
+    <w:basedOn w:val="a0"/>
+    <w:uiPriority w:val="99"/>
+    <w:semiHidden/>
+    <w:unhideWhenUsed/>
+    <w:rsid w:val="00B33762"/>
+    <w:rPr>
+      <w:rFonts w:ascii="Courier New" w:eastAsia="Times New Roman" w:hAnsi="Courier New" w:cs="Courier New"/>
+      <w:sz w:val="20"/>
+      <w:szCs w:val="20"/>
+    </w:rPr>
+  </w:style>
 </w:styles>
 </file>
 
@@ -4275,7 +4763,7 @@
 </file>
 
 <file path=customXml/itemProps1.xml><?xml version="1.0" encoding="utf-8"?>
-<ds:datastoreItem xmlns:ds="http://schemas.openxmlformats.org/officeDocument/2006/customXml" ds:itemID="{734EF70A-F0BA-4F0F-B5AE-8B790E0BD789}">
+<ds:datastoreItem xmlns:ds="http://schemas.openxmlformats.org/officeDocument/2006/customXml" ds:itemID="{8A0AFC66-BFFE-46FD-986E-E2A572C2B7EF}">
   <ds:schemaRefs>
     <ds:schemaRef ds:uri="http://schemas.openxmlformats.org/officeDocument/2006/bibliography"/>
   </ds:schemaRefs>
